--- a/cositasGraficas/informe/PRG2 - 03 - Website con ABM - Detalle de funcionalidades.docx
+++ b/cositasGraficas/informe/PRG2 - 03 - Website con ABM - Detalle de funcionalidades.docx
@@ -1,6 +1,6 @@
 
 <file path=word/document.xml><?xml version="1.0" encoding="utf-8"?>
-<w:document xmlns:wpc="http://schemas.microsoft.com/office/word/2010/wordprocessingCanvas" xmlns:mo="http://schemas.microsoft.com/office/mac/office/2008/main" xmlns:mc="http://schemas.openxmlformats.org/markup-compatibility/2006" xmlns:mv="urn:schemas-microsoft-com:mac:vml" xmlns:o="urn:schemas-microsoft-com:office:office" xmlns:r="http://schemas.openxmlformats.org/officeDocument/2006/relationships" xmlns:m="http://schemas.openxmlformats.org/officeDocument/2006/math" xmlns:v="urn:schemas-microsoft-com:vml" xmlns:wp14="http://schemas.microsoft.com/office/word/2010/wordprocessingDrawing" xmlns:wp="http://schemas.openxmlformats.org/drawingml/2006/wordprocessingDrawing" xmlns:w10="urn:schemas-microsoft-com:office:word" xmlns:w="http://schemas.openxmlformats.org/wordprocessingml/2006/main" xmlns:w14="http://schemas.microsoft.com/office/word/2010/wordml" xmlns:wpg="http://schemas.microsoft.com/office/word/2010/wordprocessingGroup" xmlns:wpi="http://schemas.microsoft.com/office/word/2010/wordprocessingInk" xmlns:wne="http://schemas.microsoft.com/office/word/2006/wordml" xmlns:wps="http://schemas.microsoft.com/office/word/2010/wordprocessingShape" mc:Ignorable="w14 wp14">
+<w:document xmlns:wpc="http://schemas.microsoft.com/office/word/2010/wordprocessingCanvas" xmlns:mc="http://schemas.openxmlformats.org/markup-compatibility/2006" xmlns:o="urn:schemas-microsoft-com:office:office" xmlns:r="http://schemas.openxmlformats.org/officeDocument/2006/relationships" xmlns:m="http://schemas.openxmlformats.org/officeDocument/2006/math" xmlns:v="urn:schemas-microsoft-com:vml" xmlns:wp14="http://schemas.microsoft.com/office/word/2010/wordprocessingDrawing" xmlns:wp="http://schemas.openxmlformats.org/drawingml/2006/wordprocessingDrawing" xmlns:w10="urn:schemas-microsoft-com:office:word" xmlns:w="http://schemas.openxmlformats.org/wordprocessingml/2006/main" xmlns:w14="http://schemas.microsoft.com/office/word/2010/wordml" xmlns:wpg="http://schemas.microsoft.com/office/word/2010/wordprocessingGroup" xmlns:wpi="http://schemas.microsoft.com/office/word/2010/wordprocessingInk" xmlns:wne="http://schemas.microsoft.com/office/word/2006/wordml" xmlns:wps="http://schemas.microsoft.com/office/word/2010/wordprocessingShape" mc:Ignorable="w14 wp14">
   <w:body>
     <w:p>
       <w:pPr>
@@ -336,8 +336,85 @@
           <w:b/>
           <w:sz w:val="20"/>
         </w:rPr>
-        <w:t>/admin/</w:t>
-      </w:r>
+        <w:t>/</w:t>
+      </w:r>
+      <w:proofErr w:type="spellStart"/>
+      <w:r>
+        <w:rPr>
+          <w:rFonts w:ascii="Verdana" w:hAnsi="Verdana"/>
+          <w:b/>
+          <w:sz w:val="20"/>
+        </w:rPr>
+        <w:t>admin</w:t>
+      </w:r>
+      <w:proofErr w:type="spellEnd"/>
+      <w:r>
+        <w:rPr>
+          <w:rFonts w:ascii="Verdana" w:hAnsi="Verdana"/>
+          <w:b/>
+          <w:sz w:val="20"/>
+        </w:rPr>
+        <w:t>/</w:t>
+      </w:r>
+      <w:r>
+        <w:rPr>
+          <w:rFonts w:ascii="Verdana" w:hAnsi="Verdana"/>
+          <w:b/>
+          <w:sz w:val="20"/>
+        </w:rPr>
+        <w:t>acciones/</w:t>
+      </w:r>
+      <w:proofErr w:type="spellStart"/>
+      <w:r>
+        <w:rPr>
+          <w:rFonts w:ascii="Verdana" w:hAnsi="Verdana"/>
+          <w:b/>
+          <w:sz w:val="20"/>
+        </w:rPr>
+        <w:t>agregar_post.php</w:t>
+      </w:r>
+      <w:proofErr w:type="spellEnd"/>
+    </w:p>
+    <w:p>
+      <w:pPr>
+        <w:spacing w:after="80"/>
+        <w:rPr>
+          <w:rFonts w:ascii="Verdana" w:hAnsi="Verdana"/>
+          <w:sz w:val="20"/>
+        </w:rPr>
+      </w:pPr>
+      <w:r>
+        <w:rPr>
+          <w:rFonts w:ascii="Verdana" w:hAnsi="Verdana"/>
+          <w:sz w:val="20"/>
+        </w:rPr>
+        <w:t>Acepta archivos .</w:t>
+      </w:r>
+      <w:proofErr w:type="spellStart"/>
+      <w:r>
+        <w:rPr>
+          <w:rFonts w:ascii="Verdana" w:hAnsi="Verdana"/>
+          <w:sz w:val="20"/>
+        </w:rPr>
+        <w:t>jpg</w:t>
+      </w:r>
+      <w:proofErr w:type="spellEnd"/>
+      <w:r>
+        <w:rPr>
+          <w:rFonts w:ascii="Verdana" w:hAnsi="Verdana"/>
+          <w:sz w:val="20"/>
+        </w:rPr>
+        <w:t xml:space="preserve"> y .</w:t>
+      </w:r>
+      <w:proofErr w:type="spellStart"/>
+      <w:r>
+        <w:rPr>
+          <w:rFonts w:ascii="Verdana" w:hAnsi="Verdana"/>
+          <w:sz w:val="20"/>
+        </w:rPr>
+        <w:t>jpeg</w:t>
+      </w:r>
+      <w:proofErr w:type="spellEnd"/>
     </w:p>
     <w:p>
       <w:pPr>
@@ -383,15 +460,68 @@
           <w:rFonts w:ascii="Verdana" w:hAnsi="Verdana"/>
           <w:sz w:val="20"/>
         </w:rPr>
-        <w:t xml:space="preserve">El registro de usuarios tiene RegExp en Javascript </w:t>
-      </w:r>
-      <w:r>
-        <w:rPr>
-          <w:rFonts w:ascii="Verdana" w:hAnsi="Verdana"/>
-          <w:b/>
-          <w:sz w:val="20"/>
-        </w:rPr>
-        <w:t>/modulos/registro.php</w:t>
+        <w:t xml:space="preserve">La edición de perfil a través del formulario se realiza en </w:t>
+      </w:r>
+      <w:proofErr w:type="spellStart"/>
+      <w:r>
+        <w:rPr>
+          <w:rFonts w:ascii="Verdana" w:hAnsi="Verdana"/>
+          <w:b/>
+          <w:sz w:val="20"/>
+        </w:rPr>
+        <w:t>admin</w:t>
+      </w:r>
+      <w:proofErr w:type="spellEnd"/>
+      <w:r>
+        <w:rPr>
+          <w:rFonts w:ascii="Verdana" w:hAnsi="Verdana"/>
+          <w:b/>
+          <w:sz w:val="20"/>
+        </w:rPr>
+        <w:t>/</w:t>
+      </w:r>
+      <w:proofErr w:type="spellStart"/>
+      <w:r>
+        <w:rPr>
+          <w:rFonts w:ascii="Verdana" w:hAnsi="Verdana"/>
+          <w:b/>
+          <w:sz w:val="20"/>
+        </w:rPr>
+        <w:t>modulos</w:t>
+      </w:r>
+      <w:proofErr w:type="spellEnd"/>
+      <w:r>
+        <w:rPr>
+          <w:rFonts w:ascii="Verdana" w:hAnsi="Verdana"/>
+          <w:b/>
+          <w:sz w:val="20"/>
+        </w:rPr>
+        <w:t>/</w:t>
+      </w:r>
+      <w:proofErr w:type="spellStart"/>
+      <w:r>
+        <w:rPr>
+          <w:rFonts w:ascii="Verdana" w:hAnsi="Verdana"/>
+          <w:b/>
+          <w:sz w:val="20"/>
+        </w:rPr>
+        <w:t>mi_cuenta</w:t>
+      </w:r>
+      <w:r>
+        <w:rPr>
+          <w:rFonts w:ascii="Verdana" w:hAnsi="Verdana"/>
+          <w:b/>
+          <w:sz w:val="20"/>
+        </w:rPr>
+        <w:t>.php</w:t>
+      </w:r>
+      <w:proofErr w:type="spellEnd"/>
+      <w:r>
+        <w:rPr>
+          <w:rFonts w:ascii="Verdana" w:hAnsi="Verdana"/>
+          <w:sz w:val="20"/>
+        </w:rPr>
+        <w:t xml:space="preserve"> </w:t>
       </w:r>
     </w:p>
     <w:p>
@@ -407,16 +537,144 @@
           <w:rFonts w:ascii="Verdana" w:hAnsi="Verdana"/>
           <w:sz w:val="20"/>
         </w:rPr>
-        <w:t xml:space="preserve">El PHP que procesa ese form las valida en PHP </w:t>
-      </w:r>
-      <w:r>
-        <w:rPr>
-          <w:rFonts w:ascii="Verdana" w:hAnsi="Verdana"/>
-          <w:b/>
-          <w:sz w:val="20"/>
-        </w:rPr>
-        <w:t>/acciones/registro.php</w:t>
-      </w:r>
+        <w:t xml:space="preserve">La validación se lleva a cabo con </w:t>
+      </w:r>
+      <w:proofErr w:type="spellStart"/>
+      <w:r>
+        <w:rPr>
+          <w:rFonts w:ascii="Verdana" w:hAnsi="Verdana"/>
+          <w:sz w:val="20"/>
+        </w:rPr>
+        <w:t>RegExp</w:t>
+      </w:r>
+      <w:proofErr w:type="spellEnd"/>
+      <w:r>
+        <w:rPr>
+          <w:rFonts w:ascii="Verdana" w:hAnsi="Verdana"/>
+          <w:sz w:val="20"/>
+        </w:rPr>
+        <w:t xml:space="preserve"> </w:t>
+      </w:r>
+      <w:r>
+        <w:rPr>
+          <w:rFonts w:ascii="Verdana" w:hAnsi="Verdana"/>
+          <w:sz w:val="20"/>
+        </w:rPr>
+        <w:t xml:space="preserve">tanto en </w:t>
+      </w:r>
+      <w:proofErr w:type="spellStart"/>
+      <w:r>
+        <w:rPr>
+          <w:rFonts w:ascii="Verdana" w:hAnsi="Verdana"/>
+          <w:sz w:val="20"/>
+        </w:rPr>
+        <w:t>Javascript</w:t>
+      </w:r>
+      <w:proofErr w:type="spellEnd"/>
+      <w:r>
+        <w:rPr>
+          <w:rFonts w:ascii="Verdana" w:hAnsi="Verdana"/>
+          <w:sz w:val="20"/>
+        </w:rPr>
+        <w:t xml:space="preserve"> </w:t>
+      </w:r>
+      <w:r>
+        <w:rPr>
+          <w:rFonts w:ascii="Verdana" w:hAnsi="Verdana"/>
+          <w:sz w:val="20"/>
+        </w:rPr>
+        <w:t xml:space="preserve">como en </w:t>
+      </w:r>
+      <w:r>
+        <w:rPr>
+          <w:rFonts w:ascii="Verdana" w:hAnsi="Verdana"/>
+          <w:sz w:val="20"/>
+        </w:rPr>
+        <w:t>PHP</w:t>
+      </w:r>
+      <w:r>
+        <w:rPr>
+          <w:rFonts w:ascii="Verdana" w:hAnsi="Verdana"/>
+          <w:sz w:val="20"/>
+        </w:rPr>
+        <w:t xml:space="preserve">. Los archivos que lo procesan son: </w:t>
+      </w:r>
+      <w:proofErr w:type="spellStart"/>
+      <w:r>
+        <w:rPr>
+          <w:rFonts w:ascii="Verdana" w:hAnsi="Verdana"/>
+          <w:b/>
+          <w:sz w:val="20"/>
+        </w:rPr>
+        <w:t>js</w:t>
+      </w:r>
+      <w:proofErr w:type="spellEnd"/>
+      <w:r>
+        <w:rPr>
+          <w:rFonts w:ascii="Verdana" w:hAnsi="Verdana"/>
+          <w:b/>
+          <w:sz w:val="20"/>
+        </w:rPr>
+        <w:t xml:space="preserve">/validaciones.js </w:t>
+      </w:r>
+      <w:r>
+        <w:rPr>
+          <w:rFonts w:ascii="Verdana" w:hAnsi="Verdana"/>
+          <w:sz w:val="20"/>
+        </w:rPr>
+        <w:t>y</w:t>
+      </w:r>
+      <w:r>
+        <w:rPr>
+          <w:rFonts w:ascii="Verdana" w:hAnsi="Verdana"/>
+          <w:sz w:val="20"/>
+        </w:rPr>
+        <w:t xml:space="preserve"> </w:t>
+      </w:r>
+      <w:proofErr w:type="spellStart"/>
+      <w:r>
+        <w:rPr>
+          <w:rFonts w:ascii="Verdana" w:hAnsi="Verdana"/>
+          <w:b/>
+          <w:sz w:val="20"/>
+        </w:rPr>
+        <w:t>admin</w:t>
+      </w:r>
+      <w:proofErr w:type="spellEnd"/>
+      <w:r>
+        <w:rPr>
+          <w:rFonts w:ascii="Verdana" w:hAnsi="Verdana"/>
+          <w:b/>
+          <w:sz w:val="20"/>
+        </w:rPr>
+        <w:t>/</w:t>
+      </w:r>
+      <w:r>
+        <w:rPr>
+          <w:rFonts w:ascii="Verdana" w:hAnsi="Verdana"/>
+          <w:b/>
+          <w:sz w:val="20"/>
+        </w:rPr>
+        <w:t>acciones/</w:t>
+      </w:r>
+      <w:proofErr w:type="spellStart"/>
+      <w:r>
+        <w:rPr>
+          <w:rFonts w:ascii="Verdana" w:hAnsi="Verdana"/>
+          <w:b/>
+          <w:sz w:val="20"/>
+        </w:rPr>
+        <w:t>editar_perfil</w:t>
+      </w:r>
+      <w:r>
+        <w:rPr>
+          <w:rFonts w:ascii="Verdana" w:hAnsi="Verdana"/>
+          <w:b/>
+          <w:sz w:val="20"/>
+        </w:rPr>
+        <w:t>.php</w:t>
+      </w:r>
+      <w:proofErr w:type="spellEnd"/>
     </w:p>
     <w:p>
       <w:pPr>
@@ -433,8 +691,6 @@
         </w:rPr>
         <w:t>Los patrones planteados son:</w:t>
       </w:r>
-      <w:bookmarkStart w:id="0" w:name="_GoBack"/>
-      <w:bookmarkEnd w:id="0"/>
     </w:p>
     <w:p>
       <w:pPr>
@@ -448,7 +704,7 @@
     </w:p>
     <w:p>
       <w:pPr>
-        <w:pStyle w:val="ListParagraph"/>
+        <w:pStyle w:val="Prrafodelista"/>
         <w:numPr>
           <w:ilvl w:val="0"/>
           <w:numId w:val="1"/>
@@ -465,27 +721,83 @@
           <w:b/>
           <w:sz w:val="20"/>
         </w:rPr>
-        <w:t>Nombre y Apellido</w:t>
-      </w:r>
-      <w:r>
-        <w:rPr>
-          <w:rFonts w:ascii="Verdana" w:hAnsi="Verdana"/>
-          <w:sz w:val="20"/>
-        </w:rPr>
-        <w:t xml:space="preserve">, solo letras y espacios. No diferencia mayúsculas de minúsculas. </w:t>
-      </w:r>
-      <w:r>
-        <w:rPr>
-          <w:rFonts w:ascii="Verdana" w:hAnsi="Verdana"/>
-          <w:sz w:val="20"/>
-        </w:rPr>
-        <w:br/>
-        <w:t>Ambos campos son optativos.</w:t>
-      </w:r>
-    </w:p>
-    <w:p>
-      <w:pPr>
-        <w:pStyle w:val="ListParagraph"/>
+        <w:t xml:space="preserve">Nombre </w:t>
+      </w:r>
+      <w:r>
+        <w:rPr>
+          <w:rFonts w:ascii="Verdana" w:hAnsi="Verdana"/>
+          <w:b/>
+          <w:sz w:val="20"/>
+        </w:rPr>
+        <w:t>completo</w:t>
+      </w:r>
+      <w:r>
+        <w:rPr>
+          <w:rFonts w:ascii="Verdana" w:hAnsi="Verdana"/>
+          <w:sz w:val="20"/>
+        </w:rPr>
+        <w:t xml:space="preserve">, </w:t>
+      </w:r>
+      <w:r>
+        <w:rPr>
+          <w:rFonts w:ascii="Verdana" w:hAnsi="Verdana"/>
+          <w:sz w:val="20"/>
+        </w:rPr>
+        <w:t>cara</w:t>
+      </w:r>
+      <w:r>
+        <w:rPr>
+          <w:rFonts w:ascii="Verdana" w:hAnsi="Verdana"/>
+          <w:sz w:val="20"/>
+        </w:rPr>
+        <w:t>cter</w:t>
+      </w:r>
+      <w:r>
+        <w:rPr>
+          <w:rFonts w:ascii="Verdana" w:hAnsi="Verdana"/>
+          <w:sz w:val="20"/>
+        </w:rPr>
+        <w:t>es</w:t>
+      </w:r>
+      <w:r>
+        <w:rPr>
+          <w:rFonts w:ascii="Verdana" w:hAnsi="Verdana"/>
+          <w:sz w:val="20"/>
+        </w:rPr>
+        <w:t xml:space="preserve"> alfanumérico</w:t>
+      </w:r>
+      <w:r>
+        <w:rPr>
+          <w:rFonts w:ascii="Verdana" w:hAnsi="Verdana"/>
+          <w:sz w:val="20"/>
+        </w:rPr>
+        <w:t>s</w:t>
+      </w:r>
+      <w:r>
+        <w:rPr>
+          <w:rFonts w:ascii="Verdana" w:hAnsi="Verdana"/>
+          <w:sz w:val="20"/>
+        </w:rPr>
+        <w:t>, tildes, con extensión de 3 a 50 caracteres</w:t>
+      </w:r>
+      <w:r>
+        <w:rPr>
+          <w:rFonts w:ascii="Verdana" w:hAnsi="Verdana"/>
+          <w:sz w:val="20"/>
+        </w:rPr>
+        <w:t>. No diferencia mayúsculas de minúsculas.</w:t>
+      </w:r>
+      <w:r>
+        <w:rPr>
+          <w:rFonts w:ascii="Verdana" w:hAnsi="Verdana"/>
+          <w:sz w:val="20"/>
+        </w:rPr>
+        <w:t xml:space="preserve"> El campo es obligatorio.</w:t>
+      </w:r>
+    </w:p>
+    <w:p>
+      <w:pPr>
+        <w:pStyle w:val="Prrafodelista"/>
         <w:numPr>
           <w:ilvl w:val="0"/>
           <w:numId w:val="1"/>
@@ -509,20 +821,77 @@
           <w:rFonts w:ascii="Verdana" w:hAnsi="Verdana"/>
           <w:sz w:val="20"/>
         </w:rPr>
-        <w:t>. 3 caracteres mínimo antes del arroba. 4 caracteres mínimo después del arroba.</w:t>
-      </w:r>
-      <w:r>
-        <w:rPr>
-          <w:rFonts w:ascii="Verdana" w:hAnsi="Verdana"/>
-          <w:sz w:val="20"/>
-        </w:rPr>
-        <w:br/>
-        <w:t>Guiones bajos y del medio. Puntos. Termina con .info, .com o .ar  (2 a 4 letras al final)</w:t>
-      </w:r>
-    </w:p>
-    <w:p>
-      <w:pPr>
-        <w:pStyle w:val="ListParagraph"/>
+        <w:t xml:space="preserve">. </w:t>
+      </w:r>
+      <w:r>
+        <w:rPr>
+          <w:rFonts w:ascii="Verdana" w:hAnsi="Verdana"/>
+          <w:sz w:val="20"/>
+        </w:rPr>
+        <w:t>C</w:t>
+      </w:r>
+      <w:r>
+        <w:rPr>
+          <w:rFonts w:ascii="Verdana" w:hAnsi="Verdana"/>
+          <w:sz w:val="20"/>
+        </w:rPr>
+        <w:t>aracteres</w:t>
+      </w:r>
+      <w:r>
+        <w:rPr>
+          <w:rFonts w:ascii="Verdana" w:hAnsi="Verdana"/>
+          <w:sz w:val="20"/>
+        </w:rPr>
+        <w:t xml:space="preserve"> alfanuméricos, guion bajo, guion medio y punto </w:t>
+      </w:r>
+      <w:r>
+        <w:rPr>
+          <w:rFonts w:ascii="Verdana" w:hAnsi="Verdana"/>
+          <w:sz w:val="20"/>
+        </w:rPr>
+        <w:t xml:space="preserve">antes </w:t>
+      </w:r>
+      <w:proofErr w:type="gramStart"/>
+      <w:r>
+        <w:rPr>
+          <w:rFonts w:ascii="Verdana" w:hAnsi="Verdana"/>
+          <w:sz w:val="20"/>
+        </w:rPr>
+        <w:t>del</w:t>
+      </w:r>
+      <w:proofErr w:type="gramEnd"/>
+      <w:r>
+        <w:rPr>
+          <w:rFonts w:ascii="Verdana" w:hAnsi="Verdana"/>
+          <w:sz w:val="20"/>
+        </w:rPr>
+        <w:t xml:space="preserve"> arroba. </w:t>
+      </w:r>
+      <w:r>
+        <w:rPr>
+          <w:rFonts w:ascii="Verdana" w:hAnsi="Verdana"/>
+          <w:sz w:val="20"/>
+        </w:rPr>
+        <w:t xml:space="preserve">Después del </w:t>
+      </w:r>
+      <w:r>
+        <w:rPr>
+          <w:rFonts w:ascii="Verdana" w:hAnsi="Verdana"/>
+          <w:sz w:val="20"/>
+        </w:rPr>
+        <w:t>arroba</w:t>
+      </w:r>
+      <w:r>
+        <w:rPr>
+          <w:rFonts w:ascii="Verdana" w:hAnsi="Verdana"/>
+          <w:sz w:val="20"/>
+        </w:rPr>
+        <w:t xml:space="preserve"> acepta alfanuméricos, luego punto, luego rango cualquier no digito (mínimo 2). El campo es obligatorio.</w:t>
+      </w:r>
+    </w:p>
+    <w:p>
+      <w:pPr>
+        <w:pStyle w:val="Prrafodelista"/>
         <w:numPr>
           <w:ilvl w:val="0"/>
           <w:numId w:val="1"/>
@@ -539,21 +908,173 @@
           <w:b/>
           <w:sz w:val="20"/>
         </w:rPr>
-        <w:t>Clave</w:t>
-      </w:r>
-      <w:r>
-        <w:rPr>
-          <w:rFonts w:ascii="Verdana" w:hAnsi="Verdana"/>
-          <w:sz w:val="20"/>
-        </w:rPr>
-        <w:t xml:space="preserve">: Cualquier </w:t>
-      </w:r>
-      <w:r>
-        <w:rPr>
-          <w:rFonts w:ascii="Verdana" w:hAnsi="Verdana"/>
-          <w:sz w:val="20"/>
-        </w:rPr>
-        <w:t>carácter menos espacios. Mínimo 6 letras para una clave segura.</w:t>
+        <w:t>Nick</w:t>
+      </w:r>
+      <w:r>
+        <w:rPr>
+          <w:rFonts w:ascii="Verdana" w:hAnsi="Verdana"/>
+          <w:sz w:val="20"/>
+        </w:rPr>
+        <w:t>:</w:t>
+      </w:r>
+      <w:r>
+        <w:rPr>
+          <w:rFonts w:ascii="Verdana" w:hAnsi="Verdana"/>
+          <w:sz w:val="20"/>
+        </w:rPr>
+        <w:t xml:space="preserve"> Caracteres alfanuméricos y espacios, mínimo 5, máximo 50. </w:t>
+      </w:r>
+      <w:r>
+        <w:rPr>
+          <w:rFonts w:ascii="Verdana" w:hAnsi="Verdana"/>
+          <w:sz w:val="20"/>
+        </w:rPr>
+        <w:t>El campo es obligatorio.</w:t>
+      </w:r>
+    </w:p>
+    <w:p>
+      <w:pPr>
+        <w:pStyle w:val="Prrafodelista"/>
+        <w:numPr>
+          <w:ilvl w:val="0"/>
+          <w:numId w:val="1"/>
+        </w:numPr>
+        <w:spacing w:after="80"/>
+        <w:rPr>
+          <w:rFonts w:ascii="Verdana" w:hAnsi="Verdana"/>
+          <w:sz w:val="20"/>
+        </w:rPr>
+      </w:pPr>
+      <w:r>
+        <w:rPr>
+          <w:rFonts w:ascii="Verdana" w:hAnsi="Verdana"/>
+          <w:b/>
+          <w:sz w:val="20"/>
+        </w:rPr>
+        <w:t xml:space="preserve">Edad: </w:t>
+      </w:r>
+      <w:r>
+        <w:rPr>
+          <w:rFonts w:ascii="Verdana" w:hAnsi="Verdana"/>
+          <w:sz w:val="20"/>
+        </w:rPr>
+        <w:t>Carácter numérico de 1 a 3 dígitos.</w:t>
+      </w:r>
+      <w:r>
+        <w:rPr>
+          <w:rFonts w:ascii="Verdana" w:hAnsi="Verdana"/>
+          <w:b/>
+          <w:sz w:val="20"/>
+        </w:rPr>
+        <w:t xml:space="preserve"> </w:t>
+      </w:r>
+      <w:r>
+        <w:rPr>
+          <w:rFonts w:ascii="Verdana" w:hAnsi="Verdana"/>
+          <w:sz w:val="20"/>
+        </w:rPr>
+        <w:t>El campo</w:t>
+      </w:r>
+      <w:r>
+        <w:rPr>
+          <w:rFonts w:ascii="Verdana" w:hAnsi="Verdana"/>
+          <w:sz w:val="20"/>
+        </w:rPr>
+        <w:t xml:space="preserve"> no</w:t>
+      </w:r>
+      <w:r>
+        <w:rPr>
+          <w:rFonts w:ascii="Verdana" w:hAnsi="Verdana"/>
+          <w:sz w:val="20"/>
+        </w:rPr>
+        <w:t xml:space="preserve"> es obligatorio.</w:t>
+      </w:r>
+    </w:p>
+    <w:p>
+      <w:pPr>
+        <w:pStyle w:val="Prrafodelista"/>
+        <w:numPr>
+          <w:ilvl w:val="0"/>
+          <w:numId w:val="1"/>
+        </w:numPr>
+        <w:spacing w:after="80"/>
+        <w:rPr>
+          <w:rFonts w:ascii="Verdana" w:hAnsi="Verdana"/>
+          <w:sz w:val="20"/>
+        </w:rPr>
+      </w:pPr>
+      <w:r>
+        <w:rPr>
+          <w:rFonts w:ascii="Verdana" w:hAnsi="Verdana"/>
+          <w:b/>
+          <w:sz w:val="20"/>
+        </w:rPr>
+        <w:t>C</w:t>
+      </w:r>
+      <w:r>
+        <w:rPr>
+          <w:rFonts w:ascii="Verdana" w:hAnsi="Verdana"/>
+          <w:b/>
+          <w:sz w:val="20"/>
+        </w:rPr>
+        <w:t>ontraseña nueva</w:t>
+      </w:r>
+      <w:r>
+        <w:rPr>
+          <w:rFonts w:ascii="Verdana" w:hAnsi="Verdana"/>
+          <w:sz w:val="20"/>
+        </w:rPr>
+        <w:t xml:space="preserve">: </w:t>
+      </w:r>
+      <w:r>
+        <w:rPr>
+          <w:rFonts w:ascii="Verdana" w:hAnsi="Verdana"/>
+          <w:sz w:val="20"/>
+        </w:rPr>
+        <w:t>caracteres alfanuméricos de 6 a 15</w:t>
+      </w:r>
+      <w:r>
+        <w:rPr>
+          <w:rFonts w:ascii="Verdana" w:hAnsi="Verdana"/>
+          <w:sz w:val="20"/>
+        </w:rPr>
+        <w:t>.</w:t>
+      </w:r>
+    </w:p>
+    <w:p>
+      <w:pPr>
+        <w:pStyle w:val="Prrafodelista"/>
+        <w:numPr>
+          <w:ilvl w:val="0"/>
+          <w:numId w:val="1"/>
+        </w:numPr>
+        <w:spacing w:after="80"/>
+        <w:rPr>
+          <w:rFonts w:ascii="Verdana" w:hAnsi="Verdana"/>
+          <w:sz w:val="20"/>
+        </w:rPr>
+      </w:pPr>
+      <w:r>
+        <w:rPr>
+          <w:rFonts w:ascii="Verdana" w:hAnsi="Verdana"/>
+          <w:b/>
+          <w:sz w:val="20"/>
+        </w:rPr>
+        <w:t>Confirmar contraseña</w:t>
+      </w:r>
+      <w:r>
+        <w:rPr>
+          <w:rFonts w:ascii="Verdana" w:hAnsi="Verdana"/>
+          <w:sz w:val="20"/>
+        </w:rPr>
+        <w:t>:</w:t>
+      </w:r>
+      <w:r>
+        <w:rPr>
+          <w:rFonts w:ascii="Verdana" w:hAnsi="Verdana"/>
+          <w:sz w:val="20"/>
+        </w:rPr>
+        <w:t xml:space="preserve"> valida que las os contraseñas ingresadas coincidan.</w:t>
       </w:r>
     </w:p>
     <w:p>
@@ -597,12 +1118,14 @@
         <w:spacing w:after="240" w:line="320" w:lineRule="atLeast"/>
         <w:rPr>
           <w:rFonts w:ascii="Verdana" w:hAnsi="Verdana"/>
-          <w:sz w:val="20"/>
-        </w:rPr>
-      </w:pPr>
-      <w:r>
-        <w:rPr>
-          <w:rFonts w:ascii="Verdana" w:hAnsi="Verdana"/>
+          <w:i/>
+          <w:sz w:val="20"/>
+        </w:rPr>
+      </w:pPr>
+      <w:r>
+        <w:rPr>
+          <w:rFonts w:ascii="Verdana" w:hAnsi="Verdana"/>
+          <w:i/>
           <w:sz w:val="20"/>
         </w:rPr>
         <w:t xml:space="preserve">PARSEO DE CADENAS DE TEXTO: </w:t>
@@ -626,7 +1149,112 @@
           <w:rFonts w:ascii="Verdana" w:hAnsi="Verdana"/>
           <w:sz w:val="20"/>
         </w:rPr>
-        <w:t xml:space="preserve">UCASE: Se utiliza en la home para pasar los títulos de los videos a mayúsculas y el el detalle del video (modulos/home.php y video.php) </w:t>
+        <w:t xml:space="preserve">UCASE: Se utiliza en la home para pasar los títulos de los </w:t>
+      </w:r>
+      <w:proofErr w:type="spellStart"/>
+      <w:r>
+        <w:rPr>
+          <w:rFonts w:ascii="Verdana" w:hAnsi="Verdana"/>
+          <w:sz w:val="20"/>
+        </w:rPr>
+        <w:t>posts</w:t>
+      </w:r>
+      <w:proofErr w:type="spellEnd"/>
+      <w:r>
+        <w:rPr>
+          <w:rFonts w:ascii="Verdana" w:hAnsi="Verdana"/>
+          <w:sz w:val="20"/>
+        </w:rPr>
+        <w:t xml:space="preserve"> a mayúsculas y </w:t>
+      </w:r>
+      <w:r>
+        <w:rPr>
+          <w:rFonts w:ascii="Verdana" w:hAnsi="Verdana"/>
+          <w:sz w:val="20"/>
+        </w:rPr>
+        <w:t xml:space="preserve">en </w:t>
+      </w:r>
+      <w:r>
+        <w:rPr>
+          <w:rFonts w:ascii="Verdana" w:hAnsi="Verdana"/>
+          <w:sz w:val="20"/>
+        </w:rPr>
+        <w:t xml:space="preserve">el detalle del </w:t>
+      </w:r>
+      <w:r>
+        <w:rPr>
+          <w:rFonts w:ascii="Verdana" w:hAnsi="Verdana"/>
+          <w:sz w:val="20"/>
+        </w:rPr>
+        <w:t>post</w:t>
+      </w:r>
+      <w:r>
+        <w:rPr>
+          <w:rFonts w:ascii="Verdana" w:hAnsi="Verdana"/>
+          <w:sz w:val="20"/>
+        </w:rPr>
+        <w:t xml:space="preserve"> (</w:t>
+      </w:r>
+      <w:proofErr w:type="spellStart"/>
+      <w:r>
+        <w:rPr>
+          <w:rFonts w:ascii="Verdana" w:hAnsi="Verdana"/>
+          <w:b/>
+          <w:sz w:val="20"/>
+        </w:rPr>
+        <w:t>modulos</w:t>
+      </w:r>
+      <w:proofErr w:type="spellEnd"/>
+      <w:r>
+        <w:rPr>
+          <w:rFonts w:ascii="Verdana" w:hAnsi="Verdana"/>
+          <w:b/>
+          <w:sz w:val="20"/>
+        </w:rPr>
+        <w:t>/</w:t>
+      </w:r>
+      <w:proofErr w:type="spellStart"/>
+      <w:r>
+        <w:rPr>
+          <w:rFonts w:ascii="Verdana" w:hAnsi="Verdana"/>
+          <w:b/>
+          <w:sz w:val="20"/>
+        </w:rPr>
+        <w:t>home.php</w:t>
+      </w:r>
+      <w:proofErr w:type="spellEnd"/>
+      <w:r>
+        <w:rPr>
+          <w:rFonts w:ascii="Verdana" w:hAnsi="Verdana"/>
+          <w:b/>
+          <w:sz w:val="20"/>
+        </w:rPr>
+        <w:t xml:space="preserve"> y </w:t>
+      </w:r>
+      <w:proofErr w:type="spellStart"/>
+      <w:r>
+        <w:rPr>
+          <w:rFonts w:ascii="Verdana" w:hAnsi="Verdana"/>
+          <w:b/>
+          <w:sz w:val="20"/>
+        </w:rPr>
+        <w:t>posts</w:t>
+      </w:r>
+      <w:r>
+        <w:rPr>
+          <w:rFonts w:ascii="Verdana" w:hAnsi="Verdana"/>
+          <w:b/>
+          <w:sz w:val="20"/>
+        </w:rPr>
+        <w:t>.php</w:t>
+      </w:r>
+      <w:proofErr w:type="spellEnd"/>
+      <w:r>
+        <w:rPr>
+          <w:rFonts w:ascii="Verdana" w:hAnsi="Verdana"/>
+          <w:sz w:val="20"/>
+        </w:rPr>
+        <w:t xml:space="preserve">) </w:t>
       </w:r>
     </w:p>
     <w:p>
@@ -647,7 +1275,22 @@
           <w:rFonts w:ascii="Verdana" w:hAnsi="Verdana"/>
           <w:sz w:val="20"/>
         </w:rPr>
-        <w:t xml:space="preserve">MD5: Se utiliza en guardado de la clave para el registro de usuarios (acciones/registro.php) </w:t>
+        <w:t>MD5: Se utiliza en guardado de la clave para el registro de usuarios (</w:t>
+      </w:r>
+      <w:r>
+        <w:rPr>
+          <w:rFonts w:ascii="Verdana" w:hAnsi="Verdana"/>
+          <w:b/>
+          <w:sz w:val="20"/>
+        </w:rPr>
+        <w:t>acciones/registro.php</w:t>
+      </w:r>
+      <w:r>
+        <w:rPr>
+          <w:rFonts w:ascii="Verdana" w:hAnsi="Verdana"/>
+          <w:sz w:val="20"/>
+        </w:rPr>
+        <w:t xml:space="preserve">) </w:t>
       </w:r>
     </w:p>
     <w:p>
@@ -659,12 +1302,14 @@
         <w:spacing w:after="240" w:line="320" w:lineRule="atLeast"/>
         <w:rPr>
           <w:rFonts w:ascii="Verdana" w:hAnsi="Verdana"/>
-          <w:sz w:val="20"/>
-        </w:rPr>
-      </w:pPr>
-      <w:r>
-        <w:rPr>
-          <w:rFonts w:ascii="Verdana" w:hAnsi="Verdana"/>
+          <w:i/>
+          <w:sz w:val="20"/>
+        </w:rPr>
+      </w:pPr>
+      <w:r>
+        <w:rPr>
+          <w:rFonts w:ascii="Verdana" w:hAnsi="Verdana"/>
+          <w:i/>
           <w:sz w:val="20"/>
         </w:rPr>
         <w:t xml:space="preserve">PARSEO DE FECHAS: </w:t>
@@ -688,7 +1333,90 @@
           <w:rFonts w:ascii="Verdana" w:hAnsi="Verdana"/>
           <w:sz w:val="20"/>
         </w:rPr>
-        <w:t xml:space="preserve">NOW: guarda la fecha actual (fecha de alta) en que se sube el video (admin/acciones/agregar_video.php) </w:t>
+        <w:lastRenderedPageBreak/>
+        <w:t>NOW: guarda la fecha actual (fech</w:t>
+      </w:r>
+      <w:r>
+        <w:rPr>
+          <w:rFonts w:ascii="Verdana" w:hAnsi="Verdana"/>
+          <w:sz w:val="20"/>
+        </w:rPr>
+        <w:t>a de alta) cuando se sube el post  (</w:t>
+      </w:r>
+      <w:proofErr w:type="spellStart"/>
+      <w:r>
+        <w:rPr>
+          <w:rFonts w:ascii="Verdana" w:hAnsi="Verdana"/>
+          <w:b/>
+          <w:sz w:val="20"/>
+        </w:rPr>
+        <w:t>admin</w:t>
+      </w:r>
+      <w:proofErr w:type="spellEnd"/>
+      <w:r>
+        <w:rPr>
+          <w:rFonts w:ascii="Verdana" w:hAnsi="Verdana"/>
+          <w:b/>
+          <w:sz w:val="20"/>
+        </w:rPr>
+        <w:t>/acciones/</w:t>
+      </w:r>
+      <w:proofErr w:type="spellStart"/>
+      <w:r>
+        <w:rPr>
+          <w:rFonts w:ascii="Verdana" w:hAnsi="Verdana"/>
+          <w:b/>
+          <w:sz w:val="20"/>
+        </w:rPr>
+        <w:t>agregar_post</w:t>
+      </w:r>
+      <w:r>
+        <w:rPr>
+          <w:rFonts w:ascii="Verdana" w:hAnsi="Verdana"/>
+          <w:b/>
+          <w:sz w:val="20"/>
+        </w:rPr>
+        <w:t>.php</w:t>
+      </w:r>
+      <w:proofErr w:type="spellEnd"/>
+      <w:r>
+        <w:rPr>
+          <w:rFonts w:ascii="Verdana" w:hAnsi="Verdana"/>
+          <w:sz w:val="20"/>
+        </w:rPr>
+        <w:t xml:space="preserve">) </w:t>
+      </w:r>
+      <w:r>
+        <w:rPr>
+          <w:rFonts w:ascii="Verdana" w:hAnsi="Verdana"/>
+          <w:sz w:val="20"/>
+        </w:rPr>
+        <w:t>y cuando se registra el usuario (</w:t>
+      </w:r>
+      <w:r>
+        <w:rPr>
+          <w:rFonts w:ascii="Verdana" w:hAnsi="Verdana"/>
+          <w:b/>
+          <w:sz w:val="20"/>
+        </w:rPr>
+        <w:t>acciones/</w:t>
+      </w:r>
+      <w:proofErr w:type="spellStart"/>
+      <w:r>
+        <w:rPr>
+          <w:rFonts w:ascii="Verdana" w:hAnsi="Verdana"/>
+          <w:b/>
+          <w:sz w:val="20"/>
+        </w:rPr>
+        <w:t>registro.php</w:t>
+      </w:r>
+      <w:proofErr w:type="spellEnd"/>
+      <w:r>
+        <w:rPr>
+          <w:rFonts w:ascii="Verdana" w:hAnsi="Verdana"/>
+          <w:sz w:val="20"/>
+        </w:rPr>
+        <w:t>)</w:t>
       </w:r>
     </w:p>
     <w:p>
@@ -709,7 +1437,95 @@
           <w:rFonts w:ascii="Verdana" w:hAnsi="Verdana"/>
           <w:sz w:val="20"/>
         </w:rPr>
-        <w:t xml:space="preserve">DATEFORMAT: se utiliza para mostrar la fecha de alta del video (modulos/video.php) FUNCIONES DE AGREGADO: </w:t>
+        <w:t>DATEFORMAT: se utiliza para mostrar la fecha de alta de</w:t>
+      </w:r>
+      <w:r>
+        <w:rPr>
+          <w:rFonts w:ascii="Verdana" w:hAnsi="Verdana"/>
+          <w:sz w:val="20"/>
+        </w:rPr>
+        <w:t xml:space="preserve"> los </w:t>
+      </w:r>
+      <w:proofErr w:type="spellStart"/>
+      <w:r>
+        <w:rPr>
+          <w:rFonts w:ascii="Verdana" w:hAnsi="Verdana"/>
+          <w:sz w:val="20"/>
+        </w:rPr>
+        <w:t>posts</w:t>
+      </w:r>
+      <w:proofErr w:type="spellEnd"/>
+      <w:r>
+        <w:rPr>
+          <w:rFonts w:ascii="Verdana" w:hAnsi="Verdana"/>
+          <w:sz w:val="20"/>
+        </w:rPr>
+        <w:t xml:space="preserve"> (</w:t>
+      </w:r>
+      <w:proofErr w:type="spellStart"/>
+      <w:r>
+        <w:rPr>
+          <w:rFonts w:ascii="Verdana" w:hAnsi="Verdana"/>
+          <w:b/>
+          <w:sz w:val="20"/>
+        </w:rPr>
+        <w:t>modulos</w:t>
+      </w:r>
+      <w:proofErr w:type="spellEnd"/>
+      <w:r>
+        <w:rPr>
+          <w:rFonts w:ascii="Verdana" w:hAnsi="Verdana"/>
+          <w:b/>
+          <w:sz w:val="20"/>
+        </w:rPr>
+        <w:t>/</w:t>
+      </w:r>
+      <w:proofErr w:type="spellStart"/>
+      <w:r>
+        <w:rPr>
+          <w:rFonts w:ascii="Verdana" w:hAnsi="Verdana"/>
+          <w:b/>
+          <w:sz w:val="20"/>
+        </w:rPr>
+        <w:t>post</w:t>
+      </w:r>
+      <w:r>
+        <w:rPr>
+          <w:rFonts w:ascii="Verdana" w:hAnsi="Verdana"/>
+          <w:b/>
+          <w:sz w:val="20"/>
+        </w:rPr>
+        <w:t>.php</w:t>
+      </w:r>
+      <w:proofErr w:type="spellEnd"/>
+      <w:r>
+        <w:rPr>
+          <w:rFonts w:ascii="Verdana" w:hAnsi="Verdana"/>
+          <w:sz w:val="20"/>
+        </w:rPr>
+        <w:t xml:space="preserve">) </w:t>
+      </w:r>
+    </w:p>
+    <w:p>
+      <w:pPr>
+        <w:widowControl w:val="0"/>
+        <w:autoSpaceDE w:val="0"/>
+        <w:autoSpaceDN w:val="0"/>
+        <w:adjustRightInd w:val="0"/>
+        <w:spacing w:after="240" w:line="320" w:lineRule="atLeast"/>
+        <w:rPr>
+          <w:rFonts w:ascii="Verdana" w:hAnsi="Verdana"/>
+          <w:i/>
+          <w:sz w:val="20"/>
+        </w:rPr>
+      </w:pPr>
+      <w:r>
+        <w:rPr>
+          <w:rFonts w:ascii="Verdana" w:hAnsi="Verdana"/>
+          <w:i/>
+          <w:sz w:val="20"/>
+        </w:rPr>
+        <w:t xml:space="preserve">FUNCIONES DE AGREGADO: </w:t>
       </w:r>
     </w:p>
     <w:p>
@@ -730,8 +1546,293 @@
           <w:rFonts w:ascii="Verdana" w:hAnsi="Verdana"/>
           <w:sz w:val="20"/>
         </w:rPr>
-        <w:lastRenderedPageBreak/>
-        <w:t xml:space="preserve">COUNT: Se utiliza en el paginador que se encuentra en el listado de videos para traer la cantidad de articulos (admin/modulos/videos_listado.php) </w:t>
+        <w:t>COUNT: Se utiliza en los</w:t>
+      </w:r>
+      <w:r>
+        <w:rPr>
+          <w:rFonts w:ascii="Verdana" w:hAnsi="Verdana"/>
+          <w:sz w:val="20"/>
+        </w:rPr>
+        <w:t xml:space="preserve"> </w:t>
+      </w:r>
+      <w:proofErr w:type="spellStart"/>
+      <w:r>
+        <w:rPr>
+          <w:rFonts w:ascii="Verdana" w:hAnsi="Verdana"/>
+          <w:sz w:val="20"/>
+        </w:rPr>
+        <w:t>paginador</w:t>
+      </w:r>
+      <w:r>
+        <w:rPr>
+          <w:rFonts w:ascii="Verdana" w:hAnsi="Verdana"/>
+          <w:sz w:val="20"/>
+        </w:rPr>
+        <w:t>es</w:t>
+      </w:r>
+      <w:proofErr w:type="spellEnd"/>
+      <w:r>
+        <w:rPr>
+          <w:rFonts w:ascii="Verdana" w:hAnsi="Verdana"/>
+          <w:sz w:val="20"/>
+        </w:rPr>
+        <w:t xml:space="preserve"> </w:t>
+      </w:r>
+      <w:r>
+        <w:rPr>
+          <w:rFonts w:ascii="Verdana" w:hAnsi="Verdana"/>
+          <w:sz w:val="20"/>
+        </w:rPr>
+        <w:t xml:space="preserve">para traer la cantidad de </w:t>
+      </w:r>
+      <w:r>
+        <w:rPr>
+          <w:rFonts w:ascii="Verdana" w:hAnsi="Verdana"/>
+          <w:sz w:val="20"/>
+        </w:rPr>
+        <w:t>artículos</w:t>
+      </w:r>
+      <w:r>
+        <w:rPr>
+          <w:rFonts w:ascii="Verdana" w:hAnsi="Verdana"/>
+          <w:sz w:val="20"/>
+        </w:rPr>
+        <w:t xml:space="preserve"> que se encuentra</w:t>
+      </w:r>
+      <w:r>
+        <w:rPr>
+          <w:rFonts w:ascii="Verdana" w:hAnsi="Verdana"/>
+          <w:sz w:val="20"/>
+        </w:rPr>
+        <w:t>n</w:t>
+      </w:r>
+      <w:r>
+        <w:rPr>
+          <w:rFonts w:ascii="Verdana" w:hAnsi="Verdana"/>
+          <w:sz w:val="20"/>
+        </w:rPr>
+        <w:t xml:space="preserve"> en</w:t>
+      </w:r>
+      <w:r>
+        <w:rPr>
+          <w:rFonts w:ascii="Verdana" w:hAnsi="Verdana"/>
+          <w:sz w:val="20"/>
+        </w:rPr>
+        <w:t xml:space="preserve"> los</w:t>
+      </w:r>
+      <w:r>
+        <w:rPr>
+          <w:rFonts w:ascii="Verdana" w:hAnsi="Verdana"/>
+          <w:sz w:val="20"/>
+        </w:rPr>
+        <w:t xml:space="preserve"> listado</w:t>
+      </w:r>
+      <w:r>
+        <w:rPr>
+          <w:rFonts w:ascii="Verdana" w:hAnsi="Verdana"/>
+          <w:sz w:val="20"/>
+        </w:rPr>
+        <w:t>s</w:t>
+      </w:r>
+      <w:r>
+        <w:rPr>
+          <w:rFonts w:ascii="Verdana" w:hAnsi="Verdana"/>
+          <w:sz w:val="20"/>
+        </w:rPr>
+        <w:t xml:space="preserve"> de </w:t>
+      </w:r>
+      <w:proofErr w:type="spellStart"/>
+      <w:r>
+        <w:rPr>
+          <w:rFonts w:ascii="Verdana" w:hAnsi="Verdana"/>
+          <w:sz w:val="20"/>
+        </w:rPr>
+        <w:t>posts</w:t>
+      </w:r>
+      <w:proofErr w:type="spellEnd"/>
+      <w:r>
+        <w:rPr>
+          <w:rFonts w:ascii="Verdana" w:hAnsi="Verdana"/>
+          <w:sz w:val="20"/>
+        </w:rPr>
+        <w:t xml:space="preserve"> </w:t>
+      </w:r>
+      <w:r>
+        <w:rPr>
+          <w:rFonts w:ascii="Verdana" w:hAnsi="Verdana"/>
+          <w:sz w:val="20"/>
+        </w:rPr>
+        <w:t>(</w:t>
+      </w:r>
+      <w:proofErr w:type="spellStart"/>
+      <w:r>
+        <w:rPr>
+          <w:rFonts w:ascii="Verdana" w:hAnsi="Verdana"/>
+          <w:b/>
+          <w:sz w:val="20"/>
+        </w:rPr>
+        <w:t>modulos</w:t>
+      </w:r>
+      <w:proofErr w:type="spellEnd"/>
+      <w:r>
+        <w:rPr>
+          <w:rFonts w:ascii="Verdana" w:hAnsi="Verdana"/>
+          <w:b/>
+          <w:sz w:val="20"/>
+        </w:rPr>
+        <w:t>/</w:t>
+      </w:r>
+      <w:proofErr w:type="spellStart"/>
+      <w:r>
+        <w:rPr>
+          <w:rFonts w:ascii="Verdana" w:hAnsi="Verdana"/>
+          <w:b/>
+          <w:sz w:val="20"/>
+        </w:rPr>
+        <w:t>post</w:t>
+      </w:r>
+      <w:r>
+        <w:rPr>
+          <w:rFonts w:ascii="Verdana" w:hAnsi="Verdana"/>
+          <w:b/>
+          <w:sz w:val="20"/>
+        </w:rPr>
+        <w:t>.php</w:t>
+      </w:r>
+      <w:proofErr w:type="spellEnd"/>
+      <w:r>
+        <w:rPr>
+          <w:rFonts w:ascii="Verdana" w:hAnsi="Verdana"/>
+          <w:sz w:val="20"/>
+        </w:rPr>
+        <w:t xml:space="preserve"> </w:t>
+      </w:r>
+      <w:r>
+        <w:rPr>
+          <w:rFonts w:ascii="Verdana" w:hAnsi="Verdana"/>
+          <w:sz w:val="20"/>
+        </w:rPr>
+        <w:t xml:space="preserve">y </w:t>
+      </w:r>
+      <w:proofErr w:type="spellStart"/>
+      <w:r>
+        <w:rPr>
+          <w:rFonts w:ascii="Verdana" w:hAnsi="Verdana"/>
+          <w:b/>
+          <w:sz w:val="20"/>
+        </w:rPr>
+        <w:t>a</w:t>
+      </w:r>
+      <w:r>
+        <w:rPr>
+          <w:rFonts w:ascii="Verdana" w:hAnsi="Verdana"/>
+          <w:b/>
+          <w:sz w:val="20"/>
+        </w:rPr>
+        <w:t>dmin</w:t>
+      </w:r>
+      <w:proofErr w:type="spellEnd"/>
+      <w:r>
+        <w:rPr>
+          <w:rFonts w:ascii="Verdana" w:hAnsi="Verdana"/>
+          <w:b/>
+          <w:sz w:val="20"/>
+        </w:rPr>
+        <w:t>/</w:t>
+      </w:r>
+      <w:proofErr w:type="spellStart"/>
+      <w:r>
+        <w:rPr>
+          <w:rFonts w:ascii="Verdana" w:hAnsi="Verdana"/>
+          <w:b/>
+          <w:sz w:val="20"/>
+        </w:rPr>
+        <w:t>modulos</w:t>
+      </w:r>
+      <w:proofErr w:type="spellEnd"/>
+      <w:r>
+        <w:rPr>
+          <w:rFonts w:ascii="Verdana" w:hAnsi="Verdana"/>
+          <w:b/>
+          <w:sz w:val="20"/>
+        </w:rPr>
+        <w:t>/</w:t>
+      </w:r>
+      <w:proofErr w:type="spellStart"/>
+      <w:r>
+        <w:rPr>
+          <w:rFonts w:ascii="Verdana" w:hAnsi="Verdana"/>
+          <w:b/>
+          <w:sz w:val="20"/>
+        </w:rPr>
+        <w:t>posts</w:t>
+      </w:r>
+      <w:r>
+        <w:rPr>
+          <w:rFonts w:ascii="Verdana" w:hAnsi="Verdana"/>
+          <w:b/>
+          <w:sz w:val="20"/>
+        </w:rPr>
+        <w:t>_listado.php</w:t>
+      </w:r>
+      <w:proofErr w:type="spellEnd"/>
+      <w:r>
+        <w:rPr>
+          <w:rFonts w:ascii="Verdana" w:hAnsi="Verdana"/>
+          <w:sz w:val="20"/>
+        </w:rPr>
+        <w:t xml:space="preserve">) </w:t>
+      </w:r>
+      <w:r>
+        <w:rPr>
+          <w:rFonts w:ascii="Verdana" w:hAnsi="Verdana"/>
+          <w:sz w:val="20"/>
+        </w:rPr>
+        <w:t>y el buscador (</w:t>
+      </w:r>
+      <w:proofErr w:type="spellStart"/>
+      <w:r>
+        <w:rPr>
+          <w:rFonts w:ascii="Verdana" w:hAnsi="Verdana"/>
+          <w:b/>
+          <w:sz w:val="20"/>
+        </w:rPr>
+        <w:t>modulos</w:t>
+      </w:r>
+      <w:proofErr w:type="spellEnd"/>
+      <w:r>
+        <w:rPr>
+          <w:rFonts w:ascii="Verdana" w:hAnsi="Verdana"/>
+          <w:b/>
+          <w:sz w:val="20"/>
+        </w:rPr>
+        <w:t>/</w:t>
+      </w:r>
+      <w:proofErr w:type="spellStart"/>
+      <w:r>
+        <w:rPr>
+          <w:rFonts w:ascii="Verdana" w:hAnsi="Verdana"/>
+          <w:b/>
+          <w:sz w:val="20"/>
+        </w:rPr>
+        <w:t>buscar</w:t>
+      </w:r>
+      <w:r>
+        <w:rPr>
+          <w:rFonts w:ascii="Verdana" w:hAnsi="Verdana"/>
+          <w:b/>
+          <w:sz w:val="20"/>
+        </w:rPr>
+        <w:t>.php</w:t>
+      </w:r>
+      <w:proofErr w:type="spellEnd"/>
+      <w:r>
+        <w:rPr>
+          <w:rFonts w:ascii="Verdana" w:hAnsi="Verdana"/>
+          <w:b/>
+          <w:sz w:val="20"/>
+        </w:rPr>
+        <w:t>)</w:t>
       </w:r>
     </w:p>
     <w:p>
@@ -758,7 +1859,38 @@
           <w:rFonts w:ascii="Verdana" w:hAnsi="Verdana"/>
           <w:sz w:val="20"/>
         </w:rPr>
-        <w:t xml:space="preserve">sticas para mostrar el total de videos (admin/modulos/inicio.php) </w:t>
+        <w:t xml:space="preserve">sticas para mostrar el total de </w:t>
+      </w:r>
+      <w:r>
+        <w:rPr>
+          <w:rFonts w:ascii="Verdana" w:hAnsi="Verdana"/>
+          <w:sz w:val="20"/>
+        </w:rPr>
+        <w:t>post</w:t>
+      </w:r>
+      <w:r>
+        <w:rPr>
+          <w:rFonts w:ascii="Verdana" w:hAnsi="Verdana"/>
+          <w:sz w:val="20"/>
+        </w:rPr>
+        <w:t xml:space="preserve"> (</w:t>
+      </w:r>
+      <w:bookmarkStart w:id="0" w:name="_GoBack"/>
+      <w:r>
+        <w:rPr>
+          <w:rFonts w:ascii="Verdana" w:hAnsi="Verdana"/>
+          <w:b/>
+          <w:sz w:val="20"/>
+        </w:rPr>
+        <w:t>admin/modulos/inicio.php</w:t>
+      </w:r>
+      <w:bookmarkEnd w:id="0"/>
+      <w:r>
+        <w:rPr>
+          <w:rFonts w:ascii="Verdana" w:hAnsi="Verdana"/>
+          <w:sz w:val="20"/>
+        </w:rPr>
+        <w:t xml:space="preserve">) </w:t>
       </w:r>
     </w:p>
     <w:p>
@@ -805,7 +1937,21 @@
           <w:rFonts w:ascii="Verdana" w:hAnsi="Verdana"/>
           <w:sz w:val="20"/>
         </w:rPr>
-        <w:t>Se implementó un buscador que permite buscar posteos ya sea por título o descripción.</w:t>
+        <w:t>Se implementó un buscador que permite buscar posteos ya sea por título o descripción</w:t>
+      </w:r>
+      <w:r>
+        <w:rPr>
+          <w:rFonts w:ascii="Verdana" w:hAnsi="Verdana"/>
+          <w:sz w:val="20"/>
+        </w:rPr>
+        <w:t xml:space="preserve"> evitando inyección SQL</w:t>
+      </w:r>
+      <w:r>
+        <w:rPr>
+          <w:rFonts w:ascii="Verdana" w:hAnsi="Verdana"/>
+          <w:sz w:val="20"/>
+        </w:rPr>
+        <w:t>.</w:t>
       </w:r>
     </w:p>
     <w:p>
@@ -862,7 +2008,61 @@
           <w:szCs w:val="20"/>
           <w:lang w:val="en-US"/>
         </w:rPr>
-        <w:t xml:space="preserve">La </w:t>
+        <w:t xml:space="preserve">Se </w:t>
+      </w:r>
+      <w:proofErr w:type="spellStart"/>
+      <w:r>
+        <w:rPr>
+          <w:rFonts w:ascii="Verdana" w:hAnsi="Verdana" w:cs="Verdana"/>
+          <w:color w:val="000000"/>
+          <w:sz w:val="20"/>
+          <w:szCs w:val="20"/>
+          <w:lang w:val="en-US"/>
+        </w:rPr>
+        <w:t>implementa</w:t>
+      </w:r>
+      <w:proofErr w:type="spellEnd"/>
+      <w:r>
+        <w:rPr>
+          <w:rFonts w:ascii="Verdana" w:hAnsi="Verdana" w:cs="Verdana"/>
+          <w:color w:val="000000"/>
+          <w:sz w:val="20"/>
+          <w:szCs w:val="20"/>
+          <w:lang w:val="en-US"/>
+        </w:rPr>
+        <w:t xml:space="preserve"> </w:t>
+      </w:r>
+      <w:proofErr w:type="spellStart"/>
+      <w:r>
+        <w:rPr>
+          <w:rFonts w:ascii="Verdana" w:hAnsi="Verdana" w:cs="Verdana"/>
+          <w:color w:val="000000"/>
+          <w:sz w:val="20"/>
+          <w:szCs w:val="20"/>
+          <w:lang w:val="en-US"/>
+        </w:rPr>
+        <w:t>en</w:t>
+      </w:r>
+      <w:proofErr w:type="spellEnd"/>
+      <w:r>
+        <w:rPr>
+          <w:rFonts w:ascii="Verdana" w:hAnsi="Verdana" w:cs="Verdana"/>
+          <w:color w:val="000000"/>
+          <w:sz w:val="20"/>
+          <w:szCs w:val="20"/>
+          <w:lang w:val="en-US"/>
+        </w:rPr>
+        <w:t xml:space="preserve"> </w:t>
+      </w:r>
+      <w:r>
+        <w:rPr>
+          <w:rFonts w:ascii="Verdana" w:hAnsi="Verdana" w:cs="Verdana"/>
+          <w:color w:val="000000"/>
+          <w:sz w:val="20"/>
+          <w:szCs w:val="20"/>
+          <w:lang w:val="en-US"/>
+        </w:rPr>
+        <w:t xml:space="preserve">la </w:t>
       </w:r>
       <w:proofErr w:type="spellStart"/>
       <w:r>
@@ -884,7 +2084,29 @@
           <w:szCs w:val="20"/>
           <w:lang w:val="en-US"/>
         </w:rPr>
-        <w:t xml:space="preserve"> de videos </w:t>
+        <w:t xml:space="preserve"> de </w:t>
+      </w:r>
+      <w:proofErr w:type="spellStart"/>
+      <w:r>
+        <w:rPr>
+          <w:rFonts w:ascii="Verdana" w:hAnsi="Verdana" w:cs="Verdana"/>
+          <w:color w:val="000000"/>
+          <w:sz w:val="20"/>
+          <w:szCs w:val="20"/>
+          <w:lang w:val="en-US"/>
+        </w:rPr>
+        <w:t>listados</w:t>
+      </w:r>
+      <w:proofErr w:type="spellEnd"/>
+      <w:r>
+        <w:rPr>
+          <w:rFonts w:ascii="Verdana" w:hAnsi="Verdana" w:cs="Verdana"/>
+          <w:color w:val="000000"/>
+          <w:sz w:val="20"/>
+          <w:szCs w:val="20"/>
+          <w:lang w:val="en-US"/>
+        </w:rPr>
+        <w:t xml:space="preserve"> de posts </w:t>
       </w:r>
       <w:proofErr w:type="spellStart"/>
       <w:r>
@@ -906,7 +2128,29 @@
           <w:szCs w:val="20"/>
           <w:lang w:val="en-US"/>
         </w:rPr>
-        <w:t xml:space="preserve"> en el </w:t>
+        <w:t xml:space="preserve"> </w:t>
+      </w:r>
+      <w:proofErr w:type="spellStart"/>
+      <w:r>
+        <w:rPr>
+          <w:rFonts w:ascii="Verdana" w:hAnsi="Verdana" w:cs="Verdana"/>
+          <w:color w:val="000000"/>
+          <w:sz w:val="20"/>
+          <w:szCs w:val="20"/>
+          <w:lang w:val="en-US"/>
+        </w:rPr>
+        <w:t>en</w:t>
+      </w:r>
+      <w:proofErr w:type="spellEnd"/>
+      <w:r>
+        <w:rPr>
+          <w:rFonts w:ascii="Verdana" w:hAnsi="Verdana" w:cs="Verdana"/>
+          <w:color w:val="000000"/>
+          <w:sz w:val="20"/>
+          <w:szCs w:val="20"/>
+          <w:lang w:val="en-US"/>
+        </w:rPr>
+        <w:t xml:space="preserve"> el </w:t>
       </w:r>
       <w:proofErr w:type="spellStart"/>
       <w:r>
@@ -928,6 +2172,144 @@
           <w:szCs w:val="20"/>
           <w:lang w:val="en-US"/>
         </w:rPr>
+        <w:t xml:space="preserve"> </w:t>
+      </w:r>
+      <w:r>
+        <w:rPr>
+          <w:rFonts w:ascii="Verdana" w:hAnsi="Verdana" w:cs="Verdana"/>
+          <w:color w:val="000000"/>
+          <w:sz w:val="20"/>
+          <w:szCs w:val="20"/>
+          <w:lang w:val="en-US"/>
+        </w:rPr>
+        <w:t>(</w:t>
+      </w:r>
+      <w:r>
+        <w:rPr>
+          <w:rFonts w:ascii="Verdana" w:hAnsi="Verdana" w:cs="Verdana"/>
+          <w:b/>
+          <w:bCs/>
+          <w:color w:val="000000"/>
+          <w:sz w:val="20"/>
+          <w:szCs w:val="20"/>
+          <w:lang w:val="en-US"/>
+        </w:rPr>
+        <w:t>/</w:t>
+      </w:r>
+      <w:proofErr w:type="spellStart"/>
+      <w:r>
+        <w:rPr>
+          <w:rFonts w:ascii="Verdana" w:hAnsi="Verdana" w:cs="Verdana"/>
+          <w:b/>
+          <w:bCs/>
+          <w:color w:val="000000"/>
+          <w:sz w:val="20"/>
+          <w:szCs w:val="20"/>
+          <w:lang w:val="en-US"/>
+        </w:rPr>
+        <w:t>index.php</w:t>
+      </w:r>
+      <w:proofErr w:type="gramStart"/>
+      <w:r>
+        <w:rPr>
+          <w:rFonts w:ascii="Verdana" w:hAnsi="Verdana" w:cs="Verdana"/>
+          <w:b/>
+          <w:bCs/>
+          <w:color w:val="000000"/>
+          <w:sz w:val="20"/>
+          <w:szCs w:val="20"/>
+          <w:lang w:val="en-US"/>
+        </w:rPr>
+        <w:t>?s</w:t>
+      </w:r>
+      <w:proofErr w:type="spellEnd"/>
+      <w:proofErr w:type="gramEnd"/>
+      <w:r>
+        <w:rPr>
+          <w:rFonts w:ascii="Verdana" w:hAnsi="Verdana" w:cs="Verdana"/>
+          <w:b/>
+          <w:bCs/>
+          <w:color w:val="000000"/>
+          <w:sz w:val="20"/>
+          <w:szCs w:val="20"/>
+          <w:lang w:val="en-US"/>
+        </w:rPr>
+        <w:t>=</w:t>
+      </w:r>
+      <w:r>
+        <w:rPr>
+          <w:rFonts w:ascii="Verdana" w:hAnsi="Verdana" w:cs="Verdana"/>
+          <w:b/>
+          <w:bCs/>
+          <w:color w:val="000000"/>
+          <w:sz w:val="20"/>
+          <w:szCs w:val="20"/>
+          <w:lang w:val="en-US"/>
+        </w:rPr>
+        <w:t>posts</w:t>
+      </w:r>
+      <w:r>
+        <w:rPr>
+          <w:rFonts w:ascii="Verdana" w:hAnsi="Verdana" w:cs="Verdana"/>
+          <w:color w:val="000000"/>
+          <w:sz w:val="20"/>
+          <w:szCs w:val="20"/>
+          <w:lang w:val="en-US"/>
+        </w:rPr>
+        <w:t xml:space="preserve">) </w:t>
+      </w:r>
+      <w:proofErr w:type="spellStart"/>
+      <w:r>
+        <w:rPr>
+          <w:rFonts w:ascii="Verdana" w:hAnsi="Verdana" w:cs="Verdana"/>
+          <w:color w:val="000000"/>
+          <w:sz w:val="20"/>
+          <w:szCs w:val="20"/>
+          <w:lang w:val="en-US"/>
+        </w:rPr>
+        <w:t>como</w:t>
+      </w:r>
+      <w:proofErr w:type="spellEnd"/>
+      <w:r>
+        <w:rPr>
+          <w:rFonts w:ascii="Verdana" w:hAnsi="Verdana" w:cs="Verdana"/>
+          <w:color w:val="000000"/>
+          <w:sz w:val="20"/>
+          <w:szCs w:val="20"/>
+          <w:lang w:val="en-US"/>
+        </w:rPr>
+        <w:t xml:space="preserve"> </w:t>
+      </w:r>
+      <w:proofErr w:type="spellStart"/>
+      <w:r>
+        <w:rPr>
+          <w:rFonts w:ascii="Verdana" w:hAnsi="Verdana" w:cs="Verdana"/>
+          <w:color w:val="000000"/>
+          <w:sz w:val="20"/>
+          <w:szCs w:val="20"/>
+          <w:lang w:val="en-US"/>
+        </w:rPr>
+        <w:t>en</w:t>
+      </w:r>
+      <w:proofErr w:type="spellEnd"/>
+      <w:r>
+        <w:rPr>
+          <w:rFonts w:ascii="Verdana" w:hAnsi="Verdana" w:cs="Verdana"/>
+          <w:color w:val="000000"/>
+          <w:sz w:val="20"/>
+          <w:szCs w:val="20"/>
+          <w:lang w:val="en-US"/>
+        </w:rPr>
+        <w:t xml:space="preserve"> el panel</w:t>
+      </w:r>
+      <w:r>
+        <w:rPr>
+          <w:rFonts w:ascii="Verdana" w:hAnsi="Verdana" w:cs="Verdana"/>
+          <w:color w:val="000000"/>
+          <w:sz w:val="20"/>
+          <w:szCs w:val="20"/>
+          <w:lang w:val="en-US"/>
+        </w:rPr>
         <w:t xml:space="preserve"> (</w:t>
       </w:r>
       <w:r>
@@ -940,7 +2322,7 @@
           <w:szCs w:val="20"/>
           <w:lang w:val="en-US"/>
         </w:rPr>
-        <w:t>/</w:t>
+        <w:t>/admin/</w:t>
       </w:r>
       <w:proofErr w:type="spellStart"/>
       <w:r>
@@ -953,144 +2335,322 @@
           <w:szCs w:val="20"/>
           <w:lang w:val="en-US"/>
         </w:rPr>
-        <w:t>index.php</w:t>
+        <w:t>index.php?s</w:t>
+      </w:r>
+      <w:proofErr w:type="spellEnd"/>
+      <w:r>
+        <w:rPr>
+          <w:rFonts w:ascii="Verdana" w:hAnsi="Verdana" w:cs="Verdana"/>
+          <w:b/>
+          <w:bCs/>
+          <w:color w:val="000000"/>
+          <w:sz w:val="20"/>
+          <w:szCs w:val="20"/>
+          <w:lang w:val="en-US"/>
+        </w:rPr>
+        <w:t>=</w:t>
+      </w:r>
+      <w:proofErr w:type="spellStart"/>
+      <w:r>
+        <w:rPr>
+          <w:rFonts w:ascii="Verdana" w:hAnsi="Verdana" w:cs="Verdana"/>
+          <w:b/>
+          <w:bCs/>
+          <w:color w:val="000000"/>
+          <w:sz w:val="20"/>
+          <w:szCs w:val="20"/>
+          <w:lang w:val="en-US"/>
+        </w:rPr>
+        <w:t>posts_listado</w:t>
+      </w:r>
+      <w:proofErr w:type="spellEnd"/>
+      <w:r>
+        <w:rPr>
+          <w:rFonts w:ascii="Verdana" w:hAnsi="Verdana" w:cs="Verdana"/>
+          <w:color w:val="000000"/>
+          <w:sz w:val="20"/>
+          <w:szCs w:val="20"/>
+          <w:lang w:val="en-US"/>
+        </w:rPr>
+        <w:t xml:space="preserve">) </w:t>
+      </w:r>
+      <w:r>
+        <w:rPr>
+          <w:rFonts w:ascii="Verdana" w:hAnsi="Verdana" w:cs="Verdana"/>
+          <w:color w:val="000000"/>
+          <w:sz w:val="20"/>
+          <w:szCs w:val="20"/>
+          <w:lang w:val="en-US"/>
+        </w:rPr>
+        <w:t xml:space="preserve">y </w:t>
+      </w:r>
+      <w:proofErr w:type="spellStart"/>
+      <w:r>
+        <w:rPr>
+          <w:rFonts w:ascii="Verdana" w:hAnsi="Verdana" w:cs="Verdana"/>
+          <w:color w:val="000000"/>
+          <w:sz w:val="20"/>
+          <w:szCs w:val="20"/>
+          <w:lang w:val="en-US"/>
+        </w:rPr>
+        <w:t>en</w:t>
+      </w:r>
+      <w:proofErr w:type="spellEnd"/>
+      <w:r>
+        <w:rPr>
+          <w:rFonts w:ascii="Verdana" w:hAnsi="Verdana" w:cs="Verdana"/>
+          <w:color w:val="000000"/>
+          <w:sz w:val="20"/>
+          <w:szCs w:val="20"/>
+          <w:lang w:val="en-US"/>
+        </w:rPr>
+        <w:t xml:space="preserve"> el </w:t>
+      </w:r>
+      <w:proofErr w:type="spellStart"/>
+      <w:r>
+        <w:rPr>
+          <w:rFonts w:ascii="Verdana" w:hAnsi="Verdana" w:cs="Verdana"/>
+          <w:color w:val="000000"/>
+          <w:sz w:val="20"/>
+          <w:szCs w:val="20"/>
+          <w:lang w:val="en-US"/>
+        </w:rPr>
+        <w:t>listado</w:t>
+      </w:r>
+      <w:proofErr w:type="spellEnd"/>
+      <w:r>
+        <w:rPr>
+          <w:rFonts w:ascii="Verdana" w:hAnsi="Verdana" w:cs="Verdana"/>
+          <w:color w:val="000000"/>
+          <w:sz w:val="20"/>
+          <w:szCs w:val="20"/>
+          <w:lang w:val="en-US"/>
+        </w:rPr>
+        <w:t xml:space="preserve"> de </w:t>
+      </w:r>
+      <w:proofErr w:type="spellStart"/>
+      <w:r>
+        <w:rPr>
+          <w:rFonts w:ascii="Verdana" w:hAnsi="Verdana" w:cs="Verdana"/>
+          <w:color w:val="000000"/>
+          <w:sz w:val="20"/>
+          <w:szCs w:val="20"/>
+          <w:lang w:val="en-US"/>
+        </w:rPr>
+        <w:t>resultados</w:t>
+      </w:r>
+      <w:proofErr w:type="spellEnd"/>
+      <w:r>
+        <w:rPr>
+          <w:rFonts w:ascii="Verdana" w:hAnsi="Verdana" w:cs="Verdana"/>
+          <w:color w:val="000000"/>
+          <w:sz w:val="20"/>
+          <w:szCs w:val="20"/>
+          <w:lang w:val="en-US"/>
+        </w:rPr>
+        <w:t xml:space="preserve"> del </w:t>
+      </w:r>
+      <w:proofErr w:type="spellStart"/>
+      <w:r>
+        <w:rPr>
+          <w:rFonts w:ascii="Verdana" w:hAnsi="Verdana" w:cs="Verdana"/>
+          <w:color w:val="000000"/>
+          <w:sz w:val="20"/>
+          <w:szCs w:val="20"/>
+          <w:lang w:val="en-US"/>
+        </w:rPr>
+        <w:t>buscador</w:t>
+      </w:r>
+      <w:proofErr w:type="spellEnd"/>
+      <w:r>
+        <w:rPr>
+          <w:rFonts w:ascii="Verdana" w:hAnsi="Verdana" w:cs="Verdana"/>
+          <w:color w:val="000000"/>
+          <w:sz w:val="20"/>
+          <w:szCs w:val="20"/>
+          <w:lang w:val="en-US"/>
+        </w:rPr>
+        <w:t xml:space="preserve">. </w:t>
+      </w:r>
+      <w:proofErr w:type="spellStart"/>
+      <w:r>
+        <w:rPr>
+          <w:rFonts w:ascii="Verdana" w:hAnsi="Verdana" w:cs="Verdana"/>
+          <w:color w:val="000000"/>
+          <w:sz w:val="20"/>
+          <w:szCs w:val="20"/>
+          <w:lang w:val="en-US"/>
+        </w:rPr>
+        <w:t>E</w:t>
+      </w:r>
+      <w:r>
+        <w:rPr>
+          <w:rFonts w:ascii="Verdana" w:hAnsi="Verdana" w:cs="Verdana"/>
+          <w:color w:val="000000"/>
+          <w:sz w:val="20"/>
+          <w:szCs w:val="20"/>
+          <w:lang w:val="en-US"/>
+        </w:rPr>
+        <w:t>stá</w:t>
+      </w:r>
+      <w:proofErr w:type="spellEnd"/>
+      <w:r>
+        <w:rPr>
+          <w:rFonts w:ascii="Verdana" w:hAnsi="Verdana" w:cs="Verdana"/>
+          <w:color w:val="000000"/>
+          <w:sz w:val="20"/>
+          <w:szCs w:val="20"/>
+          <w:lang w:val="en-US"/>
+        </w:rPr>
+        <w:t xml:space="preserve"> </w:t>
+      </w:r>
+      <w:proofErr w:type="spellStart"/>
+      <w:r>
+        <w:rPr>
+          <w:rFonts w:ascii="Verdana" w:hAnsi="Verdana" w:cs="Verdana"/>
+          <w:color w:val="000000"/>
+          <w:sz w:val="20"/>
+          <w:szCs w:val="20"/>
+          <w:lang w:val="en-US"/>
+        </w:rPr>
+        <w:t>dividido</w:t>
+      </w:r>
+      <w:proofErr w:type="spellEnd"/>
+      <w:r>
+        <w:rPr>
+          <w:rFonts w:ascii="Verdana" w:hAnsi="Verdana" w:cs="Verdana"/>
+          <w:color w:val="000000"/>
+          <w:sz w:val="20"/>
+          <w:szCs w:val="20"/>
+          <w:lang w:val="en-US"/>
+        </w:rPr>
+        <w:t xml:space="preserve"> </w:t>
+      </w:r>
+      <w:proofErr w:type="spellStart"/>
+      <w:r>
+        <w:rPr>
+          <w:rFonts w:ascii="Verdana" w:hAnsi="Verdana" w:cs="Verdana"/>
+          <w:color w:val="000000"/>
+          <w:sz w:val="20"/>
+          <w:szCs w:val="20"/>
+          <w:lang w:val="en-US"/>
+        </w:rPr>
+        <w:t>en</w:t>
+      </w:r>
+      <w:proofErr w:type="spellEnd"/>
+      <w:r>
+        <w:rPr>
+          <w:rFonts w:ascii="Verdana" w:hAnsi="Verdana" w:cs="Verdana"/>
+          <w:color w:val="000000"/>
+          <w:sz w:val="20"/>
+          <w:szCs w:val="20"/>
+          <w:lang w:val="en-US"/>
+        </w:rPr>
+        <w:t xml:space="preserve"> </w:t>
+      </w:r>
+      <w:proofErr w:type="spellStart"/>
+      <w:r>
+        <w:rPr>
+          <w:rFonts w:ascii="Verdana" w:hAnsi="Verdana" w:cs="Verdana"/>
+          <w:color w:val="000000"/>
+          <w:sz w:val="20"/>
+          <w:szCs w:val="20"/>
+          <w:lang w:val="en-US"/>
+        </w:rPr>
+        <w:t>páginas</w:t>
+      </w:r>
+      <w:proofErr w:type="spellEnd"/>
+      <w:r>
+        <w:rPr>
+          <w:rFonts w:ascii="Verdana" w:hAnsi="Verdana" w:cs="Verdana"/>
+          <w:color w:val="000000"/>
+          <w:sz w:val="20"/>
+          <w:szCs w:val="20"/>
+          <w:lang w:val="en-US"/>
+        </w:rPr>
+        <w:t xml:space="preserve"> que </w:t>
+      </w:r>
+      <w:proofErr w:type="spellStart"/>
+      <w:r>
+        <w:rPr>
+          <w:rFonts w:ascii="Verdana" w:hAnsi="Verdana" w:cs="Verdana"/>
+          <w:color w:val="000000"/>
+          <w:sz w:val="20"/>
+          <w:szCs w:val="20"/>
+          <w:lang w:val="en-US"/>
+        </w:rPr>
+        <w:t>pueden</w:t>
+      </w:r>
+      <w:proofErr w:type="spellEnd"/>
+      <w:r>
+        <w:rPr>
+          <w:rFonts w:ascii="Verdana" w:hAnsi="Verdana" w:cs="Verdana"/>
+          <w:color w:val="000000"/>
+          <w:sz w:val="20"/>
+          <w:szCs w:val="20"/>
+          <w:lang w:val="en-US"/>
+        </w:rPr>
+        <w:t xml:space="preserve"> </w:t>
+      </w:r>
+      <w:proofErr w:type="spellStart"/>
+      <w:r>
+        <w:rPr>
+          <w:rFonts w:ascii="Verdana" w:hAnsi="Verdana" w:cs="Verdana"/>
+          <w:color w:val="000000"/>
+          <w:sz w:val="20"/>
+          <w:szCs w:val="20"/>
+          <w:lang w:val="en-US"/>
+        </w:rPr>
+        <w:t>navegarse</w:t>
+      </w:r>
+      <w:proofErr w:type="spellEnd"/>
+      <w:r>
+        <w:rPr>
+          <w:rFonts w:ascii="Verdana" w:hAnsi="Verdana" w:cs="Verdana"/>
+          <w:color w:val="000000"/>
+          <w:sz w:val="20"/>
+          <w:szCs w:val="20"/>
+          <w:lang w:val="en-US"/>
+        </w:rPr>
+        <w:t xml:space="preserve"> </w:t>
+      </w:r>
+      <w:proofErr w:type="spellStart"/>
+      <w:r>
+        <w:rPr>
+          <w:rFonts w:ascii="Verdana" w:hAnsi="Verdana" w:cs="Verdana"/>
+          <w:color w:val="000000"/>
+          <w:sz w:val="20"/>
+          <w:szCs w:val="20"/>
+          <w:lang w:val="en-US"/>
+        </w:rPr>
+        <w:t>mediante</w:t>
+      </w:r>
+      <w:proofErr w:type="spellEnd"/>
+      <w:r>
+        <w:rPr>
+          <w:rFonts w:ascii="Verdana" w:hAnsi="Verdana" w:cs="Verdana"/>
+          <w:color w:val="000000"/>
+          <w:sz w:val="20"/>
+          <w:szCs w:val="20"/>
+          <w:lang w:val="en-US"/>
+        </w:rPr>
+        <w:t xml:space="preserve"> </w:t>
       </w:r>
       <w:proofErr w:type="gramStart"/>
       <w:r>
         <w:rPr>
           <w:rFonts w:ascii="Verdana" w:hAnsi="Verdana" w:cs="Verdana"/>
-          <w:b/>
-          <w:bCs/>
-          <w:color w:val="000000"/>
-          <w:sz w:val="20"/>
-          <w:szCs w:val="20"/>
-          <w:lang w:val="en-US"/>
-        </w:rPr>
-        <w:t>?s</w:t>
-      </w:r>
-      <w:proofErr w:type="spellEnd"/>
+          <w:color w:val="000000"/>
+          <w:sz w:val="20"/>
+          <w:szCs w:val="20"/>
+          <w:lang w:val="en-US"/>
+        </w:rPr>
+        <w:t>un</w:t>
+      </w:r>
       <w:proofErr w:type="gramEnd"/>
       <w:r>
         <w:rPr>
           <w:rFonts w:ascii="Verdana" w:hAnsi="Verdana" w:cs="Verdana"/>
-          <w:b/>
-          <w:bCs/>
-          <w:color w:val="000000"/>
-          <w:sz w:val="20"/>
-          <w:szCs w:val="20"/>
-          <w:lang w:val="en-US"/>
-        </w:rPr>
-        <w:t>=videos</w:t>
-      </w:r>
-      <w:r>
-        <w:rPr>
-          <w:rFonts w:ascii="Verdana" w:hAnsi="Verdana" w:cs="Verdana"/>
-          <w:color w:val="000000"/>
-          <w:sz w:val="20"/>
-          <w:szCs w:val="20"/>
-          <w:lang w:val="en-US"/>
-        </w:rPr>
-        <w:t xml:space="preserve">) </w:t>
-      </w:r>
-      <w:proofErr w:type="spellStart"/>
-      <w:r>
-        <w:rPr>
-          <w:rFonts w:ascii="Verdana" w:hAnsi="Verdana" w:cs="Verdana"/>
-          <w:color w:val="000000"/>
-          <w:sz w:val="20"/>
-          <w:szCs w:val="20"/>
-          <w:lang w:val="en-US"/>
-        </w:rPr>
-        <w:t>como</w:t>
-      </w:r>
-      <w:proofErr w:type="spellEnd"/>
-      <w:r>
-        <w:rPr>
-          <w:rFonts w:ascii="Verdana" w:hAnsi="Verdana" w:cs="Verdana"/>
-          <w:color w:val="000000"/>
-          <w:sz w:val="20"/>
-          <w:szCs w:val="20"/>
-          <w:lang w:val="en-US"/>
-        </w:rPr>
-        <w:t xml:space="preserve"> en el panel (</w:t>
-      </w:r>
-      <w:r>
-        <w:rPr>
-          <w:rFonts w:ascii="Verdana" w:hAnsi="Verdana" w:cs="Verdana"/>
-          <w:b/>
-          <w:bCs/>
-          <w:color w:val="000000"/>
-          <w:sz w:val="20"/>
-          <w:szCs w:val="20"/>
-          <w:lang w:val="en-US"/>
-        </w:rPr>
-        <w:t>/admin/</w:t>
-      </w:r>
-      <w:proofErr w:type="spellStart"/>
-      <w:r>
-        <w:rPr>
-          <w:rFonts w:ascii="Verdana" w:hAnsi="Verdana" w:cs="Verdana"/>
-          <w:b/>
-          <w:bCs/>
-          <w:color w:val="000000"/>
-          <w:sz w:val="20"/>
-          <w:szCs w:val="20"/>
-          <w:lang w:val="en-US"/>
-        </w:rPr>
-        <w:t>index.php?s</w:t>
-      </w:r>
-      <w:proofErr w:type="spellEnd"/>
-      <w:r>
-        <w:rPr>
-          <w:rFonts w:ascii="Verdana" w:hAnsi="Verdana" w:cs="Verdana"/>
-          <w:b/>
-          <w:bCs/>
-          <w:color w:val="000000"/>
-          <w:sz w:val="20"/>
-          <w:szCs w:val="20"/>
-          <w:lang w:val="en-US"/>
-        </w:rPr>
-        <w:t>=</w:t>
-      </w:r>
-      <w:proofErr w:type="spellStart"/>
-      <w:r>
-        <w:rPr>
-          <w:rFonts w:ascii="Verdana" w:hAnsi="Verdana" w:cs="Verdana"/>
-          <w:b/>
-          <w:bCs/>
-          <w:color w:val="000000"/>
-          <w:sz w:val="20"/>
-          <w:szCs w:val="20"/>
-          <w:lang w:val="en-US"/>
-        </w:rPr>
-        <w:t>videos_listado</w:t>
-      </w:r>
-      <w:proofErr w:type="spellEnd"/>
-      <w:r>
-        <w:rPr>
-          <w:rFonts w:ascii="Verdana" w:hAnsi="Verdana" w:cs="Verdana"/>
-          <w:color w:val="000000"/>
-          <w:sz w:val="20"/>
-          <w:szCs w:val="20"/>
-          <w:lang w:val="en-US"/>
-        </w:rPr>
-        <w:t xml:space="preserve">) </w:t>
-      </w:r>
-      <w:proofErr w:type="spellStart"/>
-      <w:r>
-        <w:rPr>
-          <w:rFonts w:ascii="Verdana" w:hAnsi="Verdana" w:cs="Verdana"/>
-          <w:color w:val="000000"/>
-          <w:sz w:val="20"/>
-          <w:szCs w:val="20"/>
-          <w:lang w:val="en-US"/>
-        </w:rPr>
-        <w:t>está</w:t>
-      </w:r>
-      <w:proofErr w:type="spellEnd"/>
-      <w:r>
-        <w:rPr>
-          <w:rFonts w:ascii="Verdana" w:hAnsi="Verdana" w:cs="Verdana"/>
           <w:color w:val="000000"/>
           <w:sz w:val="20"/>
           <w:szCs w:val="20"/>
@@ -1107,374 +2667,201 @@
           <w:szCs w:val="20"/>
           <w:lang w:val="en-US"/>
         </w:rPr>
-        <w:t>dividido</w:t>
-      </w:r>
-      <w:proofErr w:type="spellEnd"/>
-      <w:r>
-        <w:rPr>
-          <w:rFonts w:ascii="Verdana" w:hAnsi="Verdana" w:cs="Verdana"/>
-          <w:color w:val="000000"/>
-          <w:sz w:val="20"/>
-          <w:szCs w:val="20"/>
-          <w:lang w:val="en-US"/>
-        </w:rPr>
-        <w:t xml:space="preserve"> en </w:t>
-      </w:r>
-      <w:proofErr w:type="spellStart"/>
-      <w:r>
-        <w:rPr>
-          <w:rFonts w:ascii="Verdana" w:hAnsi="Verdana" w:cs="Verdana"/>
-          <w:color w:val="000000"/>
-          <w:sz w:val="20"/>
-          <w:szCs w:val="20"/>
-          <w:lang w:val="en-US"/>
-        </w:rPr>
-        <w:t>páginas</w:t>
-      </w:r>
-      <w:proofErr w:type="spellEnd"/>
-      <w:r>
-        <w:rPr>
-          <w:rFonts w:ascii="Verdana" w:hAnsi="Verdana" w:cs="Verdana"/>
-          <w:color w:val="000000"/>
-          <w:sz w:val="20"/>
-          <w:szCs w:val="20"/>
-          <w:lang w:val="en-US"/>
+        <w:t>paginador</w:t>
+      </w:r>
+      <w:proofErr w:type="spellEnd"/>
+      <w:r>
+        <w:rPr>
+          <w:rFonts w:ascii="Verdana" w:hAnsi="Verdana" w:cs="Verdana"/>
+          <w:color w:val="000000"/>
+          <w:sz w:val="20"/>
+          <w:szCs w:val="20"/>
+          <w:lang w:val="en-US"/>
+        </w:rPr>
+        <w:t xml:space="preserve">. </w:t>
+      </w:r>
+    </w:p>
+    <w:p>
+      <w:pPr>
+        <w:spacing w:after="80"/>
+        <w:rPr>
+          <w:rFonts w:ascii="Verdana" w:hAnsi="Verdana"/>
+          <w:sz w:val="20"/>
+        </w:rPr>
+      </w:pPr>
+      <w:proofErr w:type="spellStart"/>
+      <w:r>
+        <w:rPr>
+          <w:rFonts w:ascii="Verdana" w:hAnsi="Verdana"/>
+          <w:sz w:val="20"/>
+        </w:rPr>
+        <w:t>En</w:t>
+      </w:r>
+      <w:proofErr w:type="spellEnd"/>
+      <w:r>
+        <w:rPr>
+          <w:rFonts w:ascii="Verdana" w:hAnsi="Verdana"/>
+          <w:sz w:val="20"/>
         </w:rPr>
         <w:t xml:space="preserve"> </w:t>
       </w:r>
       <w:proofErr w:type="spellStart"/>
       <w:r>
         <w:rPr>
-          <w:rFonts w:ascii="Verdana" w:hAnsi="Verdana" w:cs="Verdana"/>
-          <w:color w:val="000000"/>
-          <w:sz w:val="20"/>
-          <w:szCs w:val="20"/>
-          <w:lang w:val="en-US"/>
-        </w:rPr>
-        <w:t>que</w:t>
-      </w:r>
-      <w:proofErr w:type="spellEnd"/>
-      <w:r>
-        <w:rPr>
-          <w:rFonts w:ascii="Verdana" w:hAnsi="Verdana" w:cs="Verdana"/>
-          <w:color w:val="000000"/>
-          <w:sz w:val="20"/>
-          <w:szCs w:val="20"/>
-          <w:lang w:val="en-US"/>
+          <w:rFonts w:ascii="Verdana" w:hAnsi="Verdana"/>
+          <w:sz w:val="20"/>
+        </w:rPr>
+        <w:t>los</w:t>
+      </w:r>
+      <w:proofErr w:type="spellEnd"/>
+      <w:r>
+        <w:rPr>
+          <w:rFonts w:ascii="Verdana" w:hAnsi="Verdana"/>
+          <w:sz w:val="20"/>
         </w:rPr>
         <w:t xml:space="preserve"> </w:t>
       </w:r>
       <w:proofErr w:type="spellStart"/>
       <w:r>
         <w:rPr>
-          <w:rFonts w:ascii="Verdana" w:hAnsi="Verdana" w:cs="Verdana"/>
-          <w:color w:val="000000"/>
-          <w:sz w:val="20"/>
-          <w:szCs w:val="20"/>
-          <w:lang w:val="en-US"/>
-        </w:rPr>
-        <w:t>pueden</w:t>
-      </w:r>
-      <w:proofErr w:type="spellEnd"/>
-      <w:r>
-        <w:rPr>
-          <w:rFonts w:ascii="Verdana" w:hAnsi="Verdana" w:cs="Verdana"/>
-          <w:color w:val="000000"/>
-          <w:sz w:val="20"/>
-          <w:szCs w:val="20"/>
-          <w:lang w:val="en-US"/>
+          <w:rFonts w:ascii="Verdana" w:hAnsi="Verdana"/>
+          <w:sz w:val="20"/>
+        </w:rPr>
+        <w:t>listados</w:t>
+      </w:r>
+      <w:proofErr w:type="spellEnd"/>
+      <w:r>
+        <w:rPr>
+          <w:rFonts w:ascii="Verdana" w:hAnsi="Verdana"/>
+          <w:sz w:val="20"/>
+        </w:rPr>
+        <w:t xml:space="preserve"> del panel </w:t>
+      </w:r>
+      <w:proofErr w:type="spellStart"/>
+      <w:r>
+        <w:rPr>
+          <w:rFonts w:ascii="Verdana" w:hAnsi="Verdana"/>
+          <w:sz w:val="20"/>
+        </w:rPr>
+        <w:t>filtra</w:t>
+      </w:r>
+      <w:proofErr w:type="spellEnd"/>
+      <w:r>
+        <w:rPr>
+          <w:rFonts w:ascii="Verdana" w:hAnsi="Verdana"/>
+          <w:sz w:val="20"/>
+        </w:rPr>
+        <w:t xml:space="preserve"> por 12 resultados, mient</w:t>
+      </w:r>
+      <w:r>
+        <w:rPr>
+          <w:rFonts w:ascii="Verdana" w:hAnsi="Verdana"/>
+          <w:sz w:val="20"/>
+        </w:rPr>
+        <w:t>r</w:t>
+      </w:r>
+      <w:r>
+        <w:rPr>
+          <w:rFonts w:ascii="Verdana" w:hAnsi="Verdana"/>
+          <w:sz w:val="20"/>
+        </w:rPr>
+        <w:t xml:space="preserve">as que en el </w:t>
+      </w:r>
+      <w:proofErr w:type="spellStart"/>
+      <w:r>
+        <w:rPr>
+          <w:rFonts w:ascii="Verdana" w:hAnsi="Verdana"/>
+          <w:sz w:val="20"/>
+        </w:rPr>
+        <w:t>buscador</w:t>
+      </w:r>
+      <w:proofErr w:type="spellEnd"/>
+      <w:r>
+        <w:rPr>
+          <w:rFonts w:ascii="Verdana" w:hAnsi="Verdana"/>
+          <w:sz w:val="20"/>
+        </w:rPr>
+        <w:t xml:space="preserve"> y </w:t>
+      </w:r>
+      <w:proofErr w:type="spellStart"/>
+      <w:r>
+        <w:rPr>
+          <w:rFonts w:ascii="Verdana" w:hAnsi="Verdana"/>
+          <w:sz w:val="20"/>
+        </w:rPr>
+        <w:t>en</w:t>
+      </w:r>
+      <w:proofErr w:type="spellEnd"/>
+      <w:r>
+        <w:rPr>
+          <w:rFonts w:ascii="Verdana" w:hAnsi="Verdana"/>
+          <w:sz w:val="20"/>
         </w:rPr>
         <w:t xml:space="preserve"> </w:t>
       </w:r>
       <w:proofErr w:type="spellStart"/>
       <w:r>
         <w:rPr>
-          <w:rFonts w:ascii="Verdana" w:hAnsi="Verdana" w:cs="Verdana"/>
-          <w:color w:val="000000"/>
-          <w:sz w:val="20"/>
-          <w:szCs w:val="20"/>
-          <w:lang w:val="en-US"/>
-        </w:rPr>
-        <w:t>navegarse</w:t>
-      </w:r>
-      <w:proofErr w:type="spellEnd"/>
-      <w:r>
-        <w:rPr>
-          <w:rFonts w:ascii="Verdana" w:hAnsi="Verdana" w:cs="Verdana"/>
-          <w:color w:val="000000"/>
-          <w:sz w:val="20"/>
-          <w:szCs w:val="20"/>
-          <w:lang w:val="en-US"/>
+          <w:rFonts w:ascii="Verdana" w:hAnsi="Verdana"/>
+          <w:sz w:val="20"/>
+        </w:rPr>
+        <w:t>los</w:t>
+      </w:r>
+      <w:proofErr w:type="spellEnd"/>
+      <w:r>
+        <w:rPr>
+          <w:rFonts w:ascii="Verdana" w:hAnsi="Verdana"/>
+          <w:sz w:val="20"/>
         </w:rPr>
         <w:t xml:space="preserve"> </w:t>
       </w:r>
       <w:proofErr w:type="spellStart"/>
       <w:r>
         <w:rPr>
-          <w:rFonts w:ascii="Verdana" w:hAnsi="Verdana" w:cs="Verdana"/>
-          <w:color w:val="000000"/>
-          <w:sz w:val="20"/>
-          <w:szCs w:val="20"/>
-          <w:lang w:val="en-US"/>
-        </w:rPr>
-        <w:t>mediante</w:t>
-      </w:r>
-      <w:proofErr w:type="spellEnd"/>
-      <w:r>
-        <w:rPr>
-          <w:rFonts w:ascii="Verdana" w:hAnsi="Verdana" w:cs="Verdana"/>
-          <w:color w:val="000000"/>
-          <w:sz w:val="20"/>
-          <w:szCs w:val="20"/>
-          <w:lang w:val="en-US"/>
-        </w:rPr>
-        <w:t xml:space="preserve"> un </w:t>
-      </w:r>
-      <w:proofErr w:type="spellStart"/>
-      <w:r>
-        <w:rPr>
-          <w:rFonts w:ascii="Verdana" w:hAnsi="Verdana" w:cs="Verdana"/>
-          <w:color w:val="000000"/>
-          <w:sz w:val="20"/>
-          <w:szCs w:val="20"/>
-          <w:lang w:val="en-US"/>
-        </w:rPr>
-        <w:t>paginador</w:t>
-      </w:r>
-      <w:proofErr w:type="spellEnd"/>
-      <w:r>
-        <w:rPr>
-          <w:rFonts w:ascii="Verdana" w:hAnsi="Verdana" w:cs="Verdana"/>
-          <w:color w:val="000000"/>
-          <w:sz w:val="20"/>
-          <w:szCs w:val="20"/>
-          <w:lang w:val="en-US"/>
-        </w:rPr>
-        <w:t xml:space="preserve">. </w:t>
-      </w:r>
-    </w:p>
-    <w:p>
-      <w:pPr>
-        <w:widowControl w:val="0"/>
-        <w:autoSpaceDE w:val="0"/>
-        <w:autoSpaceDN w:val="0"/>
-        <w:adjustRightInd w:val="0"/>
-        <w:spacing w:after="240" w:line="320" w:lineRule="atLeast"/>
-        <w:rPr>
-          <w:rFonts w:ascii="Times" w:hAnsi="Times" w:cs="Times"/>
-          <w:color w:val="000000"/>
-          <w:sz w:val="20"/>
-          <w:szCs w:val="20"/>
-          <w:lang w:val="en-US"/>
-        </w:rPr>
-      </w:pPr>
-      <w:r>
-        <w:rPr>
-          <w:rFonts w:ascii="Verdana" w:hAnsi="Verdana" w:cs="Verdana"/>
-          <w:color w:val="000000"/>
-          <w:sz w:val="20"/>
-          <w:szCs w:val="20"/>
-          <w:lang w:val="en-US"/>
-        </w:rPr>
-        <w:t xml:space="preserve">En el </w:t>
-      </w:r>
-      <w:proofErr w:type="spellStart"/>
-      <w:r>
-        <w:rPr>
-          <w:rFonts w:ascii="Verdana" w:hAnsi="Verdana" w:cs="Verdana"/>
-          <w:color w:val="000000"/>
-          <w:sz w:val="20"/>
-          <w:szCs w:val="20"/>
-          <w:lang w:val="en-US"/>
-        </w:rPr>
-        <w:t>caso</w:t>
-      </w:r>
-      <w:proofErr w:type="spellEnd"/>
-      <w:r>
-        <w:rPr>
-          <w:rFonts w:ascii="Verdana" w:hAnsi="Verdana" w:cs="Verdana"/>
-          <w:color w:val="000000"/>
-          <w:sz w:val="20"/>
-          <w:szCs w:val="20"/>
-          <w:lang w:val="en-US"/>
-        </w:rPr>
-        <w:t xml:space="preserve"> de </w:t>
-      </w:r>
-      <w:proofErr w:type="spellStart"/>
-      <w:r>
-        <w:rPr>
-          <w:rFonts w:ascii="Verdana" w:hAnsi="Verdana" w:cs="Verdana"/>
-          <w:color w:val="000000"/>
-          <w:sz w:val="20"/>
-          <w:szCs w:val="20"/>
-          <w:lang w:val="en-US"/>
+          <w:rFonts w:ascii="Verdana" w:hAnsi="Verdana"/>
+          <w:sz w:val="20"/>
+        </w:rPr>
+        <w:t>listados</w:t>
+      </w:r>
+      <w:proofErr w:type="spellEnd"/>
+      <w:r>
+        <w:rPr>
+          <w:rFonts w:ascii="Verdana" w:hAnsi="Verdana"/>
+          <w:sz w:val="20"/>
+        </w:rPr>
+        <w:t xml:space="preserve"> del </w:t>
+      </w:r>
+      <w:proofErr w:type="spellStart"/>
+      <w:r>
+        <w:rPr>
+          <w:rFonts w:ascii="Verdana" w:hAnsi="Verdana"/>
+          <w:sz w:val="20"/>
         </w:rPr>
         <w:t>sitio</w:t>
       </w:r>
       <w:proofErr w:type="spellEnd"/>
       <w:r>
         <w:rPr>
-          <w:rFonts w:ascii="Verdana" w:hAnsi="Verdana" w:cs="Verdana"/>
-          <w:color w:val="000000"/>
-          <w:sz w:val="20"/>
-          <w:szCs w:val="20"/>
-          <w:lang w:val="en-US"/>
-        </w:rPr>
-        <w:t xml:space="preserve"> se </w:t>
-      </w:r>
-      <w:proofErr w:type="spellStart"/>
-      <w:r>
-        <w:rPr>
-          <w:rFonts w:ascii="Verdana" w:hAnsi="Verdana" w:cs="Verdana"/>
-          <w:color w:val="000000"/>
-          <w:sz w:val="20"/>
-          <w:szCs w:val="20"/>
-          <w:lang w:val="en-US"/>
-        </w:rPr>
-        <w:t>muestran</w:t>
-      </w:r>
-      <w:proofErr w:type="spellEnd"/>
-      <w:r>
-        <w:rPr>
-          <w:rFonts w:ascii="Verdana" w:hAnsi="Verdana" w:cs="Verdana"/>
-          <w:color w:val="000000"/>
-          <w:sz w:val="20"/>
-          <w:szCs w:val="20"/>
-          <w:lang w:val="en-US"/>
-        </w:rPr>
-        <w:t xml:space="preserve"> 8 </w:t>
-      </w:r>
-      <w:proofErr w:type="spellStart"/>
-      <w:r>
-        <w:rPr>
-          <w:rFonts w:ascii="Verdana" w:hAnsi="Verdana" w:cs="Verdana"/>
-          <w:color w:val="000000"/>
-          <w:sz w:val="20"/>
-          <w:szCs w:val="20"/>
-          <w:lang w:val="en-US"/>
-        </w:rPr>
-        <w:t>resultados</w:t>
-      </w:r>
-      <w:proofErr w:type="spellEnd"/>
-      <w:r>
-        <w:rPr>
-          <w:rFonts w:ascii="Verdana" w:hAnsi="Verdana" w:cs="Verdana"/>
-          <w:color w:val="000000"/>
-          <w:sz w:val="20"/>
-          <w:szCs w:val="20"/>
-          <w:lang w:val="en-US"/>
-        </w:rPr>
-        <w:t xml:space="preserve"> </w:t>
-      </w:r>
-      <w:proofErr w:type="spellStart"/>
-      <w:r>
-        <w:rPr>
-          <w:rFonts w:ascii="Verdana" w:hAnsi="Verdana" w:cs="Verdana"/>
-          <w:color w:val="000000"/>
-          <w:sz w:val="20"/>
-          <w:szCs w:val="20"/>
-          <w:lang w:val="en-US"/>
+          <w:rFonts w:ascii="Verdana" w:hAnsi="Verdana"/>
+          <w:sz w:val="20"/>
+        </w:rPr>
+        <w:t xml:space="preserve">, </w:t>
+      </w:r>
+      <w:proofErr w:type="spellStart"/>
+      <w:r>
+        <w:rPr>
+          <w:rFonts w:ascii="Verdana" w:hAnsi="Verdana"/>
+          <w:sz w:val="20"/>
         </w:rPr>
         <w:t>por</w:t>
       </w:r>
       <w:proofErr w:type="spellEnd"/>
       <w:r>
         <w:rPr>
-          <w:rFonts w:ascii="Verdana" w:hAnsi="Verdana" w:cs="Verdana"/>
-          <w:color w:val="000000"/>
-          <w:sz w:val="20"/>
-          <w:szCs w:val="20"/>
-          <w:lang w:val="en-US"/>
-        </w:rPr>
-        <w:t xml:space="preserve"> </w:t>
-      </w:r>
-      <w:proofErr w:type="spellStart"/>
-      <w:r>
-        <w:rPr>
-          <w:rFonts w:ascii="Verdana" w:hAnsi="Verdana" w:cs="Verdana"/>
-          <w:color w:val="000000"/>
-          <w:sz w:val="20"/>
-          <w:szCs w:val="20"/>
-          <w:lang w:val="en-US"/>
-        </w:rPr>
-        <w:t>página</w:t>
-      </w:r>
-      <w:proofErr w:type="spellEnd"/>
-      <w:r>
-        <w:rPr>
-          <w:rFonts w:ascii="Verdana" w:hAnsi="Verdana" w:cs="Verdana"/>
-          <w:color w:val="000000"/>
-          <w:sz w:val="20"/>
-          <w:szCs w:val="20"/>
-          <w:lang w:val="en-US"/>
-        </w:rPr>
-        <w:t xml:space="preserve">, </w:t>
-      </w:r>
-      <w:proofErr w:type="spellStart"/>
-      <w:r>
-        <w:rPr>
-          <w:rFonts w:ascii="Verdana" w:hAnsi="Verdana" w:cs="Verdana"/>
-          <w:color w:val="000000"/>
-          <w:sz w:val="20"/>
-          <w:szCs w:val="20"/>
-          <w:lang w:val="en-US"/>
-        </w:rPr>
-        <w:t>mientras</w:t>
-      </w:r>
-      <w:proofErr w:type="spellEnd"/>
-      <w:r>
-        <w:rPr>
-          <w:rFonts w:ascii="Verdana" w:hAnsi="Verdana" w:cs="Verdana"/>
-          <w:color w:val="000000"/>
-          <w:sz w:val="20"/>
-          <w:szCs w:val="20"/>
-          <w:lang w:val="en-US"/>
-        </w:rPr>
-        <w:t xml:space="preserve"> </w:t>
-      </w:r>
-      <w:proofErr w:type="spellStart"/>
-      <w:r>
-        <w:rPr>
-          <w:rFonts w:ascii="Verdana" w:hAnsi="Verdana" w:cs="Verdana"/>
-          <w:color w:val="000000"/>
-          <w:sz w:val="20"/>
-          <w:szCs w:val="20"/>
-          <w:lang w:val="en-US"/>
-        </w:rPr>
-        <w:t>que</w:t>
-      </w:r>
-      <w:proofErr w:type="spellEnd"/>
-      <w:r>
-        <w:rPr>
-          <w:rFonts w:ascii="Verdana" w:hAnsi="Verdana" w:cs="Verdana"/>
-          <w:color w:val="000000"/>
-          <w:sz w:val="20"/>
-          <w:szCs w:val="20"/>
-          <w:lang w:val="en-US"/>
-        </w:rPr>
-        <w:t xml:space="preserve"> en el panel se </w:t>
-      </w:r>
-      <w:proofErr w:type="spellStart"/>
-      <w:r>
-        <w:rPr>
-          <w:rFonts w:ascii="Verdana" w:hAnsi="Verdana" w:cs="Verdana"/>
-          <w:color w:val="000000"/>
-          <w:sz w:val="20"/>
-          <w:szCs w:val="20"/>
-          <w:lang w:val="en-US"/>
-        </w:rPr>
-        <w:t>muestran</w:t>
-      </w:r>
-      <w:proofErr w:type="spellEnd"/>
-      <w:r>
-        <w:rPr>
-          <w:rFonts w:ascii="Verdana" w:hAnsi="Verdana" w:cs="Verdana"/>
-          <w:color w:val="000000"/>
-          <w:sz w:val="20"/>
-          <w:szCs w:val="20"/>
-          <w:lang w:val="en-US"/>
-        </w:rPr>
-        <w:t xml:space="preserve"> 10. </w:t>
+          <w:rFonts w:ascii="Verdana" w:hAnsi="Verdana"/>
+          <w:sz w:val="20"/>
+        </w:rPr>
+        <w:t xml:space="preserve"> 8.</w:t>
       </w:r>
     </w:p>
     <w:p>
@@ -1523,6 +2910,491 @@
         </w:rPr>
         <w:t>No se puede ordenar resultados</w:t>
       </w:r>
+    </w:p>
+    <w:p>
+      <w:pPr>
+        <w:spacing w:after="80"/>
+        <w:rPr>
+          <w:rFonts w:ascii="Verdana" w:hAnsi="Verdana"/>
+          <w:sz w:val="20"/>
+        </w:rPr>
+      </w:pPr>
+    </w:p>
+    <w:p>
+      <w:pPr>
+        <w:spacing w:after="80"/>
+        <w:rPr>
+          <w:rFonts w:ascii="Consolas" w:hAnsi="Consolas" w:cs="Consolas"/>
+          <w:b/>
+          <w:color w:val="002060"/>
+          <w:sz w:val="24"/>
+          <w:szCs w:val="24"/>
+        </w:rPr>
+      </w:pPr>
+      <w:r>
+        <w:rPr>
+          <w:rFonts w:ascii="Consolas" w:hAnsi="Consolas" w:cs="Consolas"/>
+          <w:b/>
+          <w:color w:val="002060"/>
+          <w:sz w:val="24"/>
+          <w:szCs w:val="24"/>
+        </w:rPr>
+        <w:t>UNIÓN DE TABLAS</w:t>
+      </w:r>
+    </w:p>
+    <w:p>
+      <w:pPr>
+        <w:spacing w:after="80"/>
+        <w:rPr>
+          <w:rFonts w:ascii="Verdana" w:hAnsi="Verdana"/>
+          <w:sz w:val="20"/>
+        </w:rPr>
+      </w:pPr>
+      <w:r>
+        <w:rPr>
+          <w:rFonts w:ascii="Verdana" w:hAnsi="Verdana"/>
+          <w:sz w:val="20"/>
+        </w:rPr>
+        <w:t>Se realizan</w:t>
+      </w:r>
+      <w:r>
+        <w:rPr>
+          <w:rFonts w:ascii="Verdana" w:hAnsi="Verdana"/>
+          <w:sz w:val="20"/>
+        </w:rPr>
+        <w:t xml:space="preserve"> consultas SQL uniendo 3 </w:t>
+      </w:r>
+      <w:r>
+        <w:rPr>
+          <w:rFonts w:ascii="Verdana" w:hAnsi="Verdana"/>
+          <w:sz w:val="20"/>
+        </w:rPr>
+        <w:t>tablas en</w:t>
+      </w:r>
+      <w:r>
+        <w:rPr>
+          <w:rFonts w:ascii="Verdana" w:hAnsi="Verdana"/>
+          <w:sz w:val="20"/>
+        </w:rPr>
+        <w:t xml:space="preserve">: </w:t>
+      </w:r>
+      <w:proofErr w:type="spellStart"/>
+      <w:r>
+        <w:rPr>
+          <w:rFonts w:ascii="Verdana" w:hAnsi="Verdana"/>
+          <w:b/>
+          <w:sz w:val="20"/>
+        </w:rPr>
+        <w:t>modulos</w:t>
+      </w:r>
+      <w:proofErr w:type="spellEnd"/>
+      <w:r>
+        <w:rPr>
+          <w:rFonts w:ascii="Verdana" w:hAnsi="Verdana"/>
+          <w:b/>
+          <w:sz w:val="20"/>
+        </w:rPr>
+        <w:t>/</w:t>
+      </w:r>
+      <w:proofErr w:type="spellStart"/>
+      <w:r>
+        <w:rPr>
+          <w:rFonts w:ascii="Verdana" w:hAnsi="Verdana"/>
+          <w:b/>
+          <w:sz w:val="20"/>
+        </w:rPr>
+        <w:t>post</w:t>
+      </w:r>
+      <w:r>
+        <w:rPr>
+          <w:rFonts w:ascii="Verdana" w:hAnsi="Verdana"/>
+          <w:b/>
+          <w:sz w:val="20"/>
+        </w:rPr>
+        <w:t>.php</w:t>
+      </w:r>
+      <w:proofErr w:type="spellEnd"/>
+      <w:r>
+        <w:rPr>
+          <w:rFonts w:ascii="Verdana" w:hAnsi="Verdana"/>
+          <w:b/>
+          <w:sz w:val="20"/>
+        </w:rPr>
+        <w:t xml:space="preserve"> y </w:t>
+      </w:r>
+      <w:proofErr w:type="spellStart"/>
+      <w:r>
+        <w:rPr>
+          <w:rFonts w:ascii="Verdana" w:hAnsi="Verdana"/>
+          <w:b/>
+          <w:sz w:val="20"/>
+        </w:rPr>
+        <w:t>admin</w:t>
+      </w:r>
+      <w:proofErr w:type="spellEnd"/>
+      <w:r>
+        <w:rPr>
+          <w:rFonts w:ascii="Verdana" w:hAnsi="Verdana"/>
+          <w:b/>
+          <w:sz w:val="20"/>
+        </w:rPr>
+        <w:t>/</w:t>
+      </w:r>
+      <w:proofErr w:type="spellStart"/>
+      <w:r>
+        <w:rPr>
+          <w:rFonts w:ascii="Verdana" w:hAnsi="Verdana"/>
+          <w:b/>
+          <w:sz w:val="20"/>
+        </w:rPr>
+        <w:t>modulos</w:t>
+      </w:r>
+      <w:proofErr w:type="spellEnd"/>
+      <w:r>
+        <w:rPr>
+          <w:rFonts w:ascii="Verdana" w:hAnsi="Verdana"/>
+          <w:b/>
+          <w:sz w:val="20"/>
+        </w:rPr>
+        <w:t>/</w:t>
+      </w:r>
+      <w:proofErr w:type="spellStart"/>
+      <w:r>
+        <w:rPr>
+          <w:rFonts w:ascii="Verdana" w:hAnsi="Verdana"/>
+          <w:b/>
+          <w:sz w:val="20"/>
+        </w:rPr>
+        <w:t>post</w:t>
+      </w:r>
+      <w:r>
+        <w:rPr>
+          <w:rFonts w:ascii="Verdana" w:hAnsi="Verdana"/>
+          <w:b/>
+          <w:sz w:val="20"/>
+        </w:rPr>
+        <w:t>s_listado</w:t>
+      </w:r>
+      <w:r>
+        <w:rPr>
+          <w:rFonts w:ascii="Verdana" w:hAnsi="Verdana"/>
+          <w:b/>
+          <w:sz w:val="20"/>
+        </w:rPr>
+        <w:t>.php</w:t>
+      </w:r>
+      <w:proofErr w:type="spellEnd"/>
+      <w:r>
+        <w:rPr>
+          <w:rFonts w:ascii="Verdana" w:hAnsi="Verdana"/>
+          <w:b/>
+          <w:sz w:val="20"/>
+        </w:rPr>
+        <w:t xml:space="preserve"> </w:t>
+      </w:r>
+      <w:r>
+        <w:rPr>
+          <w:rFonts w:ascii="Verdana" w:hAnsi="Verdana"/>
+          <w:sz w:val="20"/>
+        </w:rPr>
+        <w:t xml:space="preserve">(une usuarios, </w:t>
+      </w:r>
+      <w:proofErr w:type="spellStart"/>
+      <w:r>
+        <w:rPr>
+          <w:rFonts w:ascii="Verdana" w:hAnsi="Verdana"/>
+          <w:sz w:val="20"/>
+        </w:rPr>
+        <w:t>tipo_chucherias</w:t>
+      </w:r>
+      <w:proofErr w:type="spellEnd"/>
+      <w:r>
+        <w:rPr>
+          <w:rFonts w:ascii="Verdana" w:hAnsi="Verdana"/>
+          <w:sz w:val="20"/>
+        </w:rPr>
+        <w:t xml:space="preserve"> y </w:t>
+      </w:r>
+      <w:proofErr w:type="spellStart"/>
+      <w:r>
+        <w:rPr>
+          <w:rFonts w:ascii="Verdana" w:hAnsi="Verdana"/>
+          <w:sz w:val="20"/>
+        </w:rPr>
+        <w:t>articulos</w:t>
+      </w:r>
+      <w:proofErr w:type="spellEnd"/>
+      <w:r>
+        <w:rPr>
+          <w:rFonts w:ascii="Verdana" w:hAnsi="Verdana"/>
+          <w:sz w:val="20"/>
+        </w:rPr>
+        <w:t>)</w:t>
+      </w:r>
+      <w:r>
+        <w:rPr>
+          <w:rFonts w:ascii="Verdana" w:hAnsi="Verdana"/>
+          <w:sz w:val="20"/>
+        </w:rPr>
+        <w:t xml:space="preserve">, </w:t>
+      </w:r>
+      <w:proofErr w:type="spellStart"/>
+      <w:r>
+        <w:rPr>
+          <w:rFonts w:ascii="Verdana" w:hAnsi="Verdana"/>
+          <w:b/>
+          <w:sz w:val="20"/>
+        </w:rPr>
+        <w:t>a</w:t>
+      </w:r>
+      <w:r>
+        <w:rPr>
+          <w:rFonts w:ascii="Verdana" w:hAnsi="Verdana"/>
+          <w:b/>
+          <w:sz w:val="20"/>
+        </w:rPr>
+        <w:t>dmin</w:t>
+      </w:r>
+      <w:proofErr w:type="spellEnd"/>
+      <w:r>
+        <w:rPr>
+          <w:rFonts w:ascii="Verdana" w:hAnsi="Verdana"/>
+          <w:b/>
+          <w:sz w:val="20"/>
+        </w:rPr>
+        <w:t>/</w:t>
+      </w:r>
+      <w:proofErr w:type="spellStart"/>
+      <w:r>
+        <w:rPr>
+          <w:rFonts w:ascii="Verdana" w:hAnsi="Verdana"/>
+          <w:b/>
+          <w:sz w:val="20"/>
+        </w:rPr>
+        <w:t>modulos</w:t>
+      </w:r>
+      <w:proofErr w:type="spellEnd"/>
+      <w:r>
+        <w:rPr>
+          <w:rFonts w:ascii="Verdana" w:hAnsi="Verdana"/>
+          <w:b/>
+          <w:sz w:val="20"/>
+        </w:rPr>
+        <w:t>/</w:t>
+      </w:r>
+      <w:proofErr w:type="spellStart"/>
+      <w:r>
+        <w:rPr>
+          <w:rFonts w:ascii="Verdana" w:hAnsi="Verdana"/>
+          <w:b/>
+          <w:sz w:val="20"/>
+        </w:rPr>
+        <w:t>inicio</w:t>
+      </w:r>
+      <w:r>
+        <w:rPr>
+          <w:rFonts w:ascii="Verdana" w:hAnsi="Verdana"/>
+          <w:b/>
+          <w:sz w:val="20"/>
+        </w:rPr>
+        <w:t>.php</w:t>
+      </w:r>
+      <w:proofErr w:type="spellEnd"/>
+      <w:r>
+        <w:rPr>
+          <w:rFonts w:ascii="Verdana" w:hAnsi="Verdana"/>
+          <w:b/>
+          <w:sz w:val="20"/>
+        </w:rPr>
+        <w:t xml:space="preserve"> </w:t>
+      </w:r>
+      <w:r>
+        <w:rPr>
+          <w:rFonts w:ascii="Verdana" w:hAnsi="Verdana"/>
+          <w:sz w:val="20"/>
+        </w:rPr>
+        <w:t>(une comentarios, artículos y usuarios)</w:t>
+      </w:r>
+    </w:p>
+    <w:p>
+      <w:pPr>
+        <w:spacing w:after="80"/>
+        <w:rPr>
+          <w:rFonts w:ascii="Verdana" w:hAnsi="Verdana"/>
+          <w:sz w:val="20"/>
+        </w:rPr>
+      </w:pPr>
+    </w:p>
+    <w:p>
+      <w:pPr>
+        <w:spacing w:after="80"/>
+        <w:rPr>
+          <w:rFonts w:ascii="Consolas" w:hAnsi="Consolas" w:cs="Consolas"/>
+          <w:b/>
+          <w:color w:val="002060"/>
+          <w:sz w:val="24"/>
+          <w:szCs w:val="24"/>
+        </w:rPr>
+      </w:pPr>
+      <w:r>
+        <w:rPr>
+          <w:rFonts w:ascii="Consolas" w:hAnsi="Consolas" w:cs="Consolas"/>
+          <w:b/>
+          <w:color w:val="002060"/>
+          <w:sz w:val="24"/>
+          <w:szCs w:val="24"/>
+        </w:rPr>
+        <w:t>DOM</w:t>
+      </w:r>
+    </w:p>
+    <w:p>
+      <w:pPr>
+        <w:spacing w:after="80"/>
+        <w:rPr>
+          <w:rFonts w:ascii="Verdana" w:hAnsi="Verdana"/>
+          <w:sz w:val="20"/>
+        </w:rPr>
+      </w:pPr>
+      <w:r>
+        <w:rPr>
+          <w:rFonts w:ascii="Verdana" w:hAnsi="Verdana"/>
+          <w:sz w:val="20"/>
+        </w:rPr>
+        <w:t xml:space="preserve">Se hace uso de </w:t>
+      </w:r>
+      <w:r>
+        <w:rPr>
+          <w:rFonts w:ascii="Verdana" w:hAnsi="Verdana"/>
+          <w:sz w:val="20"/>
+        </w:rPr>
+        <w:t xml:space="preserve">DOM en el </w:t>
+      </w:r>
+      <w:proofErr w:type="spellStart"/>
+      <w:r>
+        <w:rPr>
+          <w:rFonts w:ascii="Verdana" w:hAnsi="Verdana"/>
+          <w:sz w:val="20"/>
+        </w:rPr>
+        <w:t>footer</w:t>
+      </w:r>
+      <w:proofErr w:type="spellEnd"/>
+      <w:r>
+        <w:rPr>
+          <w:rFonts w:ascii="Verdana" w:hAnsi="Verdana"/>
+          <w:sz w:val="20"/>
+        </w:rPr>
+        <w:t xml:space="preserve"> del sitio</w:t>
+      </w:r>
+      <w:r>
+        <w:rPr>
+          <w:rFonts w:ascii="Verdana" w:hAnsi="Verdana"/>
+          <w:sz w:val="20"/>
+        </w:rPr>
+        <w:t xml:space="preserve"> levantando una imagen por ID e insertando otras dos. Una de ellas desaparece automáticamente mediante la función </w:t>
+      </w:r>
+      <w:proofErr w:type="spellStart"/>
+      <w:r>
+        <w:rPr>
+          <w:rFonts w:ascii="Verdana" w:hAnsi="Verdana"/>
+          <w:sz w:val="20"/>
+        </w:rPr>
+        <w:t>setTimeout</w:t>
+      </w:r>
+      <w:proofErr w:type="spellEnd"/>
+    </w:p>
+    <w:p>
+      <w:pPr>
+        <w:spacing w:after="80"/>
+        <w:rPr>
+          <w:rFonts w:ascii="Verdana" w:hAnsi="Verdana"/>
+          <w:sz w:val="20"/>
+        </w:rPr>
+      </w:pPr>
+    </w:p>
+    <w:p>
+      <w:pPr>
+        <w:rPr>
+          <w:rFonts w:ascii="Consolas" w:hAnsi="Consolas" w:cs="Consolas"/>
+          <w:b/>
+          <w:color w:val="002060"/>
+          <w:sz w:val="24"/>
+          <w:szCs w:val="24"/>
+        </w:rPr>
+      </w:pPr>
+      <w:r>
+        <w:rPr>
+          <w:rFonts w:ascii="Consolas" w:hAnsi="Consolas" w:cs="Consolas"/>
+          <w:b/>
+          <w:color w:val="002060"/>
+          <w:sz w:val="24"/>
+          <w:szCs w:val="24"/>
+        </w:rPr>
+        <w:br w:type="page"/>
+      </w:r>
+    </w:p>
+    <w:p>
+      <w:pPr>
+        <w:spacing w:after="80"/>
+        <w:rPr>
+          <w:rFonts w:ascii="Consolas" w:hAnsi="Consolas" w:cs="Consolas"/>
+          <w:b/>
+          <w:color w:val="002060"/>
+          <w:sz w:val="24"/>
+          <w:szCs w:val="24"/>
+        </w:rPr>
+      </w:pPr>
+      <w:r>
+        <w:rPr>
+          <w:rFonts w:ascii="Consolas" w:hAnsi="Consolas" w:cs="Consolas"/>
+          <w:b/>
+          <w:color w:val="002060"/>
+          <w:sz w:val="24"/>
+          <w:szCs w:val="24"/>
+        </w:rPr>
+        <w:lastRenderedPageBreak/>
+        <w:t>ROLES DE USUARIOS DIFERENCIADOS</w:t>
+      </w:r>
+    </w:p>
+    <w:p>
+      <w:pPr>
+        <w:spacing w:after="80"/>
+        <w:rPr>
+          <w:rFonts w:ascii="Verdana" w:hAnsi="Verdana"/>
+          <w:sz w:val="20"/>
+        </w:rPr>
+      </w:pPr>
+      <w:r>
+        <w:rPr>
+          <w:rFonts w:ascii="Verdana" w:hAnsi="Verdana"/>
+          <w:sz w:val="20"/>
+        </w:rPr>
+        <w:t>Al momento de acceder al panel con usuario y contraseña se chequean los permisos del usuario y en base a esos se determina que opciones mostrar.</w:t>
+      </w:r>
+    </w:p>
+    <w:p>
+      <w:pPr>
+        <w:spacing w:after="80"/>
+        <w:rPr>
+          <w:rFonts w:ascii="Verdana" w:hAnsi="Verdana"/>
+          <w:sz w:val="20"/>
+        </w:rPr>
+      </w:pPr>
+      <w:r>
+        <w:rPr>
+          <w:rFonts w:ascii="Verdana" w:hAnsi="Verdana"/>
+          <w:sz w:val="20"/>
+        </w:rPr>
+        <w:t xml:space="preserve"> </w:t>
+      </w:r>
+    </w:p>
+    <w:p>
+      <w:pPr>
+        <w:spacing w:after="80"/>
+        <w:rPr>
+          <w:rFonts w:ascii="Verdana" w:hAnsi="Verdana"/>
+          <w:sz w:val="20"/>
+        </w:rPr>
+      </w:pPr>
     </w:p>
     <w:sectPr>
       <w:pgSz w:w="12240" w:h="15840"/>
@@ -1535,7 +3407,7 @@
 </file>
 
 <file path=word/numbering.xml><?xml version="1.0" encoding="utf-8"?>
-<w:numbering xmlns:wpc="http://schemas.microsoft.com/office/word/2010/wordprocessingCanvas" xmlns:mo="http://schemas.microsoft.com/office/mac/office/2008/main" xmlns:mc="http://schemas.openxmlformats.org/markup-compatibility/2006" xmlns:mv="urn:schemas-microsoft-com:mac:vml" xmlns:o="urn:schemas-microsoft-com:office:office" xmlns:r="http://schemas.openxmlformats.org/officeDocument/2006/relationships" xmlns:m="http://schemas.openxmlformats.org/officeDocument/2006/math" xmlns:v="urn:schemas-microsoft-com:vml" xmlns:wp14="http://schemas.microsoft.com/office/word/2010/wordprocessingDrawing" xmlns:wp="http://schemas.openxmlformats.org/drawingml/2006/wordprocessingDrawing" xmlns:w10="urn:schemas-microsoft-com:office:word" xmlns:w="http://schemas.openxmlformats.org/wordprocessingml/2006/main" xmlns:w14="http://schemas.microsoft.com/office/word/2010/wordml" xmlns:wpg="http://schemas.microsoft.com/office/word/2010/wordprocessingGroup" xmlns:wpi="http://schemas.microsoft.com/office/word/2010/wordprocessingInk" xmlns:wne="http://schemas.microsoft.com/office/word/2006/wordml" xmlns:wps="http://schemas.microsoft.com/office/word/2010/wordprocessingShape" mc:Ignorable="w14 wp14">
+<w:numbering xmlns:wpc="http://schemas.microsoft.com/office/word/2010/wordprocessingCanvas" xmlns:mc="http://schemas.openxmlformats.org/markup-compatibility/2006" xmlns:o="urn:schemas-microsoft-com:office:office" xmlns:r="http://schemas.openxmlformats.org/officeDocument/2006/relationships" xmlns:m="http://schemas.openxmlformats.org/officeDocument/2006/math" xmlns:v="urn:schemas-microsoft-com:vml" xmlns:wp14="http://schemas.microsoft.com/office/word/2010/wordprocessingDrawing" xmlns:wp="http://schemas.openxmlformats.org/drawingml/2006/wordprocessingDrawing" xmlns:w10="urn:schemas-microsoft-com:office:word" xmlns:w="http://schemas.openxmlformats.org/wordprocessingml/2006/main" xmlns:w14="http://schemas.microsoft.com/office/word/2010/wordml" xmlns:wpg="http://schemas.microsoft.com/office/word/2010/wordprocessingGroup" xmlns:wpi="http://schemas.microsoft.com/office/word/2010/wordprocessingInk" xmlns:wne="http://schemas.microsoft.com/office/word/2006/wordml" xmlns:wps="http://schemas.microsoft.com/office/word/2010/wordprocessingShape" mc:Ignorable="w14 wp14">
   <w:abstractNum w:abstractNumId="0">
     <w:nsid w:val="7EE33042"/>
     <w:multiLevelType w:val="hybridMultilevel"/>
@@ -1671,7 +3543,7 @@
       </w:pPr>
     </w:pPrDefault>
   </w:docDefaults>
-  <w:latentStyles w:defLockedState="0" w:defUIPriority="99" w:defSemiHidden="1" w:defUnhideWhenUsed="1" w:defQFormat="0" w:count="276">
+  <w:latentStyles w:defLockedState="0" w:defUIPriority="99" w:defSemiHidden="1" w:defUnhideWhenUsed="1" w:defQFormat="0" w:count="267">
     <w:lsdException w:name="Normal" w:semiHidden="0" w:uiPriority="0" w:unhideWhenUsed="0" w:qFormat="1"/>
     <w:lsdException w:name="heading 1" w:semiHidden="0" w:uiPriority="9" w:unhideWhenUsed="0" w:qFormat="1"/>
     <w:lsdException w:name="heading 2" w:uiPriority="9" w:qFormat="1"/>
@@ -1698,15 +3570,6 @@
     <w:lsdException w:name="Strong" w:semiHidden="0" w:uiPriority="22" w:unhideWhenUsed="0" w:qFormat="1"/>
     <w:lsdException w:name="Emphasis" w:semiHidden="0" w:uiPriority="20" w:unhideWhenUsed="0" w:qFormat="1"/>
     <w:lsdException w:name="Table Grid" w:semiHidden="0" w:uiPriority="59" w:unhideWhenUsed="0"/>
-    <w:lsdException w:name="Note Level 1" w:semiHidden="0" w:unhideWhenUsed="0"/>
-    <w:lsdException w:name="Note Level 2" w:semiHidden="0" w:unhideWhenUsed="0"/>
-    <w:lsdException w:name="Note Level 3" w:semiHidden="0" w:unhideWhenUsed="0"/>
-    <w:lsdException w:name="Note Level 4" w:semiHidden="0" w:unhideWhenUsed="0"/>
-    <w:lsdException w:name="Note Level 5" w:semiHidden="0" w:unhideWhenUsed="0"/>
-    <w:lsdException w:name="Note Level 6" w:semiHidden="0" w:unhideWhenUsed="0"/>
-    <w:lsdException w:name="Note Level 7" w:semiHidden="0" w:unhideWhenUsed="0"/>
-    <w:lsdException w:name="Note Level 8" w:semiHidden="0" w:unhideWhenUsed="0"/>
-    <w:lsdException w:name="Note Level 9" w:semiHidden="0" w:unhideWhenUsed="0"/>
     <w:lsdException w:name="Placeholder Text" w:unhideWhenUsed="0"/>
     <w:lsdException w:name="No Spacing" w:semiHidden="0" w:uiPriority="1" w:unhideWhenUsed="0" w:qFormat="1"/>
     <w:lsdException w:name="Light Shading" w:semiHidden="0" w:uiPriority="60" w:unhideWhenUsed="0"/>
@@ -1823,13 +3686,13 @@
     <w:name w:val="Normal"/>
     <w:qFormat/>
   </w:style>
-  <w:style w:type="character" w:default="1" w:styleId="DefaultParagraphFont">
+  <w:style w:type="character" w:default="1" w:styleId="Fuentedeprrafopredeter">
     <w:name w:val="Default Paragraph Font"/>
     <w:uiPriority w:val="1"/>
     <w:semiHidden/>
     <w:unhideWhenUsed/>
   </w:style>
-  <w:style w:type="table" w:default="1" w:styleId="TableNormal">
+  <w:style w:type="table" w:default="1" w:styleId="Tablanormal">
     <w:name w:val="Normal Table"/>
     <w:uiPriority w:val="99"/>
     <w:semiHidden/>
@@ -1844,22 +3707,21 @@
       </w:tblCellMar>
     </w:tblPr>
   </w:style>
-  <w:style w:type="numbering" w:default="1" w:styleId="NoList">
+  <w:style w:type="numbering" w:default="1" w:styleId="Sinlista">
     <w:name w:val="No List"/>
     <w:uiPriority w:val="99"/>
     <w:semiHidden/>
     <w:unhideWhenUsed/>
   </w:style>
-  <w:style w:type="table" w:styleId="TableGrid">
+  <w:style w:type="table" w:styleId="Tablaconcuadrcula">
     <w:name w:val="Table Grid"/>
-    <w:basedOn w:val="TableNormal"/>
+    <w:basedOn w:val="Tablanormal"/>
     <w:uiPriority w:val="59"/>
     <w:rsid w:val="00E70C62"/>
     <w:pPr>
       <w:spacing w:after="0" w:line="240" w:lineRule="auto"/>
     </w:pPr>
     <w:tblPr>
-      <w:tblInd w:w="0" w:type="dxa"/>
       <w:tblBorders>
         <w:top w:val="single" w:sz="4" w:space="0" w:color="auto"/>
         <w:left w:val="single" w:sz="4" w:space="0" w:color="auto"/>
@@ -1868,15 +3730,9 @@
         <w:insideH w:val="single" w:sz="4" w:space="0" w:color="auto"/>
         <w:insideV w:val="single" w:sz="4" w:space="0" w:color="auto"/>
       </w:tblBorders>
-      <w:tblCellMar>
-        <w:top w:w="0" w:type="dxa"/>
-        <w:left w:w="108" w:type="dxa"/>
-        <w:bottom w:w="0" w:type="dxa"/>
-        <w:right w:w="108" w:type="dxa"/>
-      </w:tblCellMar>
     </w:tblPr>
   </w:style>
-  <w:style w:type="paragraph" w:styleId="ListParagraph">
+  <w:style w:type="paragraph" w:styleId="Prrafodelista">
     <w:name w:val="List Paragraph"/>
     <w:basedOn w:val="Normal"/>
     <w:uiPriority w:val="34"/>
@@ -1891,7 +3747,7 @@
 </file>
 
 <file path=word/stylesWithEffects.xml><?xml version="1.0" encoding="utf-8"?>
-<w:styles xmlns:wpc="http://schemas.microsoft.com/office/word/2010/wordprocessingCanvas" xmlns:mo="http://schemas.microsoft.com/office/mac/office/2008/main" xmlns:mc="http://schemas.openxmlformats.org/markup-compatibility/2006" xmlns:mv="urn:schemas-microsoft-com:mac:vml" xmlns:o="urn:schemas-microsoft-com:office:office" xmlns:r="http://schemas.openxmlformats.org/officeDocument/2006/relationships" xmlns:m="http://schemas.openxmlformats.org/officeDocument/2006/math" xmlns:v="urn:schemas-microsoft-com:vml" xmlns:wp14="http://schemas.microsoft.com/office/word/2010/wordprocessingDrawing" xmlns:wp="http://schemas.openxmlformats.org/drawingml/2006/wordprocessingDrawing" xmlns:w10="urn:schemas-microsoft-com:office:word" xmlns:w="http://schemas.openxmlformats.org/wordprocessingml/2006/main" xmlns:w14="http://schemas.microsoft.com/office/word/2010/wordml" xmlns:wpg="http://schemas.microsoft.com/office/word/2010/wordprocessingGroup" xmlns:wpi="http://schemas.microsoft.com/office/word/2010/wordprocessingInk" xmlns:wne="http://schemas.microsoft.com/office/word/2006/wordml" xmlns:wps="http://schemas.microsoft.com/office/word/2010/wordprocessingShape" mc:Ignorable="w14 wp14">
+<w:styles xmlns:wpc="http://schemas.microsoft.com/office/word/2010/wordprocessingCanvas" xmlns:mc="http://schemas.openxmlformats.org/markup-compatibility/2006" xmlns:o="urn:schemas-microsoft-com:office:office" xmlns:r="http://schemas.openxmlformats.org/officeDocument/2006/relationships" xmlns:m="http://schemas.openxmlformats.org/officeDocument/2006/math" xmlns:v="urn:schemas-microsoft-com:vml" xmlns:wp14="http://schemas.microsoft.com/office/word/2010/wordprocessingDrawing" xmlns:wp="http://schemas.openxmlformats.org/drawingml/2006/wordprocessingDrawing" xmlns:w10="urn:schemas-microsoft-com:office:word" xmlns:w="http://schemas.openxmlformats.org/wordprocessingml/2006/main" xmlns:w14="http://schemas.microsoft.com/office/word/2010/wordml" xmlns:wpg="http://schemas.microsoft.com/office/word/2010/wordprocessingGroup" xmlns:wpi="http://schemas.microsoft.com/office/word/2010/wordprocessingInk" xmlns:wne="http://schemas.microsoft.com/office/word/2006/wordml" xmlns:wps="http://schemas.microsoft.com/office/word/2010/wordprocessingShape" mc:Ignorable="w14 wp14">
   <w:docDefaults>
     <w:rPrDefault>
       <w:rPr>
@@ -1907,7 +3763,7 @@
       </w:pPr>
     </w:pPrDefault>
   </w:docDefaults>
-  <w:latentStyles w:defLockedState="0" w:defUIPriority="99" w:defSemiHidden="1" w:defUnhideWhenUsed="1" w:defQFormat="0" w:count="276">
+  <w:latentStyles w:defLockedState="0" w:defUIPriority="99" w:defSemiHidden="1" w:defUnhideWhenUsed="1" w:defQFormat="0" w:count="267">
     <w:lsdException w:name="Normal" w:semiHidden="0" w:uiPriority="0" w:unhideWhenUsed="0" w:qFormat="1"/>
     <w:lsdException w:name="heading 1" w:semiHidden="0" w:uiPriority="9" w:unhideWhenUsed="0" w:qFormat="1"/>
     <w:lsdException w:name="heading 2" w:uiPriority="9" w:qFormat="1"/>
@@ -1934,15 +3790,6 @@
     <w:lsdException w:name="Strong" w:semiHidden="0" w:uiPriority="22" w:unhideWhenUsed="0" w:qFormat="1"/>
     <w:lsdException w:name="Emphasis" w:semiHidden="0" w:uiPriority="20" w:unhideWhenUsed="0" w:qFormat="1"/>
     <w:lsdException w:name="Table Grid" w:semiHidden="0" w:uiPriority="59" w:unhideWhenUsed="0"/>
-    <w:lsdException w:name="Note Level 1" w:semiHidden="0" w:unhideWhenUsed="0"/>
-    <w:lsdException w:name="Note Level 2" w:semiHidden="0" w:unhideWhenUsed="0"/>
-    <w:lsdException w:name="Note Level 3" w:semiHidden="0" w:unhideWhenUsed="0"/>
-    <w:lsdException w:name="Note Level 4" w:semiHidden="0" w:unhideWhenUsed="0"/>
-    <w:lsdException w:name="Note Level 5" w:semiHidden="0" w:unhideWhenUsed="0"/>
-    <w:lsdException w:name="Note Level 6" w:semiHidden="0" w:unhideWhenUsed="0"/>
-    <w:lsdException w:name="Note Level 7" w:semiHidden="0" w:unhideWhenUsed="0"/>
-    <w:lsdException w:name="Note Level 8" w:semiHidden="0" w:unhideWhenUsed="0"/>
-    <w:lsdException w:name="Note Level 9" w:semiHidden="0" w:unhideWhenUsed="0"/>
     <w:lsdException w:name="Placeholder Text" w:unhideWhenUsed="0"/>
     <w:lsdException w:name="No Spacing" w:semiHidden="0" w:uiPriority="1" w:unhideWhenUsed="0" w:qFormat="1"/>
     <w:lsdException w:name="Light Shading" w:semiHidden="0" w:uiPriority="60" w:unhideWhenUsed="0"/>
@@ -2059,13 +3906,13 @@
     <w:name w:val="Normal"/>
     <w:qFormat/>
   </w:style>
-  <w:style w:type="character" w:default="1" w:styleId="DefaultParagraphFont">
+  <w:style w:type="character" w:default="1" w:styleId="Fuentedeprrafopredeter">
     <w:name w:val="Default Paragraph Font"/>
     <w:uiPriority w:val="1"/>
     <w:semiHidden/>
     <w:unhideWhenUsed/>
   </w:style>
-  <w:style w:type="table" w:default="1" w:styleId="TableNormal">
+  <w:style w:type="table" w:default="1" w:styleId="Tablanormal">
     <w:name w:val="Normal Table"/>
     <w:uiPriority w:val="99"/>
     <w:semiHidden/>
@@ -2080,22 +3927,21 @@
       </w:tblCellMar>
     </w:tblPr>
   </w:style>
-  <w:style w:type="numbering" w:default="1" w:styleId="NoList">
+  <w:style w:type="numbering" w:default="1" w:styleId="Sinlista">
     <w:name w:val="No List"/>
     <w:uiPriority w:val="99"/>
     <w:semiHidden/>
     <w:unhideWhenUsed/>
   </w:style>
-  <w:style w:type="table" w:styleId="TableGrid">
+  <w:style w:type="table" w:styleId="Tablaconcuadrcula">
     <w:name w:val="Table Grid"/>
-    <w:basedOn w:val="TableNormal"/>
+    <w:basedOn w:val="Tablanormal"/>
     <w:uiPriority w:val="59"/>
     <w:rsid w:val="00E70C62"/>
     <w:pPr>
       <w:spacing w:after="0" w:line="240" w:lineRule="auto"/>
     </w:pPr>
     <w:tblPr>
-      <w:tblInd w:w="0" w:type="dxa"/>
       <w:tblBorders>
         <w:top w:val="single" w:sz="4" w:space="0" w:color="auto"/>
         <w:left w:val="single" w:sz="4" w:space="0" w:color="auto"/>
@@ -2104,15 +3950,9 @@
         <w:insideH w:val="single" w:sz="4" w:space="0" w:color="auto"/>
         <w:insideV w:val="single" w:sz="4" w:space="0" w:color="auto"/>
       </w:tblBorders>
-      <w:tblCellMar>
-        <w:top w:w="0" w:type="dxa"/>
-        <w:left w:w="108" w:type="dxa"/>
-        <w:bottom w:w="0" w:type="dxa"/>
-        <w:right w:w="108" w:type="dxa"/>
-      </w:tblCellMar>
     </w:tblPr>
   </w:style>
-  <w:style w:type="paragraph" w:styleId="ListParagraph">
+  <w:style w:type="paragraph" w:styleId="Prrafodelista">
     <w:name w:val="List Paragraph"/>
     <w:basedOn w:val="Normal"/>
     <w:uiPriority w:val="34"/>
